--- a/miwifi_llmp.docx
+++ b/miwifi_llmp.docx
@@ -1632,7 +1632,7 @@
     <w:p>
       <w:pPr>
         <w:rPr>
-          <w:rFonts w:ascii="Tahoma" w:eastAsia="宋体" w:hAnsi="Tahoma" w:cs="Tahoma"/>
+          <w:rFonts w:ascii="Tahoma" w:eastAsia="宋体" w:hAnsi="Tahoma" w:cs="Tahoma" w:hint="eastAsia"/>
           <w:bCs/>
           <w:color w:val="FF0000"/>
           <w:kern w:val="36"/>
@@ -1735,11 +1735,51 @@
         <w:rPr>
           <w:rFonts w:ascii="Tahoma" w:eastAsia="宋体" w:hAnsi="Tahoma" w:cs="Tahoma"/>
           <w:bCs/>
-          <w:color w:val="444444"/>
-          <w:kern w:val="36"/>
-          <w:szCs w:val="21"/>
-        </w:rPr>
-      </w:pPr>
+          <w:color w:val="FF0000"/>
+          <w:kern w:val="36"/>
+          <w:szCs w:val="21"/>
+        </w:rPr>
+      </w:pPr>
+      <w:r>
+        <w:rPr>
+          <w:rFonts w:ascii="Tahoma" w:eastAsia="宋体" w:hAnsi="Tahoma" w:cs="Tahoma" w:hint="eastAsia"/>
+          <w:bCs/>
+          <w:color w:val="FF0000"/>
+          <w:kern w:val="36"/>
+          <w:szCs w:val="21"/>
+        </w:rPr>
+        <w:t>项目</w:t>
+      </w:r>
+      <w:r>
+        <w:rPr>
+          <w:rFonts w:ascii="Tahoma" w:eastAsia="宋体" w:hAnsi="Tahoma" w:cs="Tahoma" w:hint="eastAsia"/>
+          <w:bCs/>
+          <w:color w:val="FF0000"/>
+          <w:kern w:val="36"/>
+          <w:szCs w:val="21"/>
+        </w:rPr>
+        <w:t>主要</w:t>
+      </w:r>
+      <w:r>
+        <w:rPr>
+          <w:rFonts w:ascii="Tahoma" w:eastAsia="宋体" w:hAnsi="Tahoma" w:cs="Tahoma" w:hint="eastAsia"/>
+          <w:bCs/>
+          <w:color w:val="FF0000"/>
+          <w:kern w:val="36"/>
+          <w:szCs w:val="21"/>
+        </w:rPr>
+        <w:t>地址：</w:t>
+      </w:r>
+      <w:r>
+        <w:rPr>
+          <w:rFonts w:ascii="Tahoma" w:eastAsia="宋体" w:hAnsi="Tahoma" w:cs="Tahoma"/>
+          <w:bCs/>
+          <w:color w:val="FF0000"/>
+          <w:kern w:val="36"/>
+          <w:szCs w:val="21"/>
+        </w:rPr>
+        <w:t>https://github.com/wo20ljj/miwifi</w:t>
+      </w:r>
     </w:p>
     <w:p>
       <w:pPr>
@@ -1751,16 +1791,8 @@
           <w:szCs w:val="21"/>
         </w:rPr>
       </w:pPr>
-      <w:r>
-        <w:rPr>
-          <w:rFonts w:ascii="Tahoma" w:eastAsia="宋体" w:hAnsi="Tahoma" w:cs="Tahoma" w:hint="eastAsia"/>
-          <w:bCs/>
-          <w:color w:val="444444"/>
-          <w:kern w:val="36"/>
-          <w:szCs w:val="21"/>
-        </w:rPr>
-        <w:t>安装方法</w:t>
-      </w:r>
+      <w:bookmarkStart w:id="0" w:name="_GoBack"/>
+      <w:bookmarkEnd w:id="0"/>
     </w:p>
     <w:p>
       <w:pPr>
@@ -1780,37 +1812,7 @@
           <w:kern w:val="36"/>
           <w:szCs w:val="21"/>
         </w:rPr>
-        <w:t>第一步：开启</w:t>
-      </w:r>
-      <w:r>
-        <w:rPr>
-          <w:rFonts w:ascii="Tahoma" w:eastAsia="宋体" w:hAnsi="Tahoma" w:cs="Tahoma" w:hint="eastAsia"/>
-          <w:bCs/>
-          <w:color w:val="444444"/>
-          <w:kern w:val="36"/>
-          <w:szCs w:val="21"/>
-        </w:rPr>
-        <w:t>SSH</w:t>
-      </w:r>
-      <w:r>
-        <w:rPr>
-          <w:rFonts w:ascii="Tahoma" w:eastAsia="宋体" w:hAnsi="Tahoma" w:cs="Tahoma" w:hint="eastAsia"/>
-          <w:bCs/>
-          <w:color w:val="444444"/>
-          <w:kern w:val="36"/>
-          <w:szCs w:val="21"/>
-        </w:rPr>
-        <w:t>。</w:t>
-      </w:r>
-      <w:r>
-        <w:rPr>
-          <w:rFonts w:ascii="Tahoma" w:eastAsia="宋体" w:hAnsi="Tahoma" w:cs="Tahoma" w:hint="eastAsia"/>
-          <w:bCs/>
-          <w:color w:val="444444"/>
-          <w:kern w:val="36"/>
-          <w:szCs w:val="21"/>
-        </w:rPr>
-        <w:t>参考官方开启方式</w:t>
+        <w:t>安装方法</w:t>
       </w:r>
     </w:p>
     <w:p>
@@ -1823,188 +1825,104 @@
           <w:szCs w:val="21"/>
         </w:rPr>
       </w:pPr>
+      <w:r>
+        <w:rPr>
+          <w:rFonts w:ascii="Tahoma" w:eastAsia="宋体" w:hAnsi="Tahoma" w:cs="Tahoma" w:hint="eastAsia"/>
+          <w:bCs/>
+          <w:color w:val="444444"/>
+          <w:kern w:val="36"/>
+          <w:szCs w:val="21"/>
+        </w:rPr>
+        <w:t>第一步：开启</w:t>
+      </w:r>
+      <w:r>
+        <w:rPr>
+          <w:rFonts w:ascii="Tahoma" w:eastAsia="宋体" w:hAnsi="Tahoma" w:cs="Tahoma" w:hint="eastAsia"/>
+          <w:bCs/>
+          <w:color w:val="444444"/>
+          <w:kern w:val="36"/>
+          <w:szCs w:val="21"/>
+        </w:rPr>
+        <w:t>SSH</w:t>
+      </w:r>
+      <w:r>
+        <w:rPr>
+          <w:rFonts w:ascii="Tahoma" w:eastAsia="宋体" w:hAnsi="Tahoma" w:cs="Tahoma" w:hint="eastAsia"/>
+          <w:bCs/>
+          <w:color w:val="444444"/>
+          <w:kern w:val="36"/>
+          <w:szCs w:val="21"/>
+        </w:rPr>
+        <w:t>。</w:t>
+      </w:r>
+      <w:r>
+        <w:rPr>
+          <w:rFonts w:ascii="Tahoma" w:eastAsia="宋体" w:hAnsi="Tahoma" w:cs="Tahoma" w:hint="eastAsia"/>
+          <w:bCs/>
+          <w:color w:val="444444"/>
+          <w:kern w:val="36"/>
+          <w:szCs w:val="21"/>
+        </w:rPr>
+        <w:t>参考官方开启方式</w:t>
+      </w:r>
     </w:p>
     <w:p>
       <w:pPr>
         <w:rPr>
-          <w:rFonts w:ascii="Tahoma" w:eastAsia="宋体" w:hAnsi="Tahoma" w:cs="Tahoma" w:hint="eastAsia"/>
-          <w:bCs/>
-          <w:color w:val="444444"/>
-          <w:kern w:val="36"/>
-          <w:szCs w:val="21"/>
-        </w:rPr>
-      </w:pPr>
-      <w:r>
-        <w:rPr>
-          <w:rFonts w:ascii="Tahoma" w:eastAsia="宋体" w:hAnsi="Tahoma" w:cs="Tahoma" w:hint="eastAsia"/>
-          <w:bCs/>
-          <w:color w:val="444444"/>
-          <w:kern w:val="36"/>
-          <w:szCs w:val="21"/>
-        </w:rPr>
-        <w:t>第二部：解压</w:t>
-      </w:r>
-      <w:r>
-        <w:rPr>
-          <w:rFonts w:ascii="Tahoma" w:eastAsia="宋体" w:hAnsi="Tahoma" w:cs="Tahoma" w:hint="eastAsia"/>
-          <w:bCs/>
-          <w:color w:val="444444"/>
-          <w:kern w:val="36"/>
-          <w:szCs w:val="21"/>
-        </w:rPr>
-        <w:t>llmp_install.zip</w:t>
-      </w:r>
-      <w:r>
-        <w:rPr>
-          <w:rFonts w:ascii="Tahoma" w:eastAsia="宋体" w:hAnsi="Tahoma" w:cs="Tahoma" w:hint="eastAsia"/>
-          <w:bCs/>
-          <w:color w:val="444444"/>
-          <w:kern w:val="36"/>
-          <w:szCs w:val="21"/>
-        </w:rPr>
-        <w:t>得到</w:t>
-      </w:r>
-      <w:proofErr w:type="spellStart"/>
-      <w:r>
-        <w:rPr>
-          <w:rFonts w:ascii="Tahoma" w:eastAsia="宋体" w:hAnsi="Tahoma" w:cs="Tahoma" w:hint="eastAsia"/>
-          <w:bCs/>
-          <w:color w:val="444444"/>
-          <w:kern w:val="36"/>
-          <w:szCs w:val="21"/>
-        </w:rPr>
-        <w:t>llmp_install.bin</w:t>
-      </w:r>
-      <w:proofErr w:type="spellEnd"/>
-      <w:r>
-        <w:rPr>
-          <w:rFonts w:ascii="Tahoma" w:eastAsia="宋体" w:hAnsi="Tahoma" w:cs="Tahoma" w:hint="eastAsia"/>
-          <w:bCs/>
-          <w:color w:val="444444"/>
-          <w:kern w:val="36"/>
-          <w:szCs w:val="21"/>
-        </w:rPr>
-        <w:t>,</w:t>
-      </w:r>
-      <w:r>
-        <w:rPr>
-          <w:rFonts w:ascii="Tahoma" w:eastAsia="宋体" w:hAnsi="Tahoma" w:cs="Tahoma" w:hint="eastAsia"/>
-          <w:bCs/>
-          <w:color w:val="444444"/>
-          <w:kern w:val="36"/>
-          <w:szCs w:val="21"/>
-        </w:rPr>
-        <w:t>并</w:t>
-      </w:r>
-      <w:r>
-        <w:rPr>
-          <w:rFonts w:ascii="Tahoma" w:eastAsia="宋体" w:hAnsi="Tahoma" w:cs="Tahoma" w:hint="eastAsia"/>
-          <w:bCs/>
-          <w:color w:val="444444"/>
-          <w:kern w:val="36"/>
-          <w:szCs w:val="21"/>
-        </w:rPr>
-        <w:t>复制到小米</w:t>
-      </w:r>
-      <w:r>
-        <w:rPr>
-          <w:rFonts w:ascii="Tahoma" w:eastAsia="宋体" w:hAnsi="Tahoma" w:cs="Tahoma" w:hint="eastAsia"/>
-          <w:bCs/>
-          <w:color w:val="444444"/>
-          <w:kern w:val="36"/>
-          <w:szCs w:val="21"/>
-        </w:rPr>
-        <w:t>硬盘</w:t>
-      </w:r>
-      <w:r>
-        <w:rPr>
-          <w:rFonts w:ascii="Tahoma" w:eastAsia="宋体" w:hAnsi="Tahoma" w:cs="Tahoma" w:hint="eastAsia"/>
-          <w:bCs/>
-          <w:color w:val="444444"/>
-          <w:kern w:val="36"/>
-          <w:szCs w:val="21"/>
-        </w:rPr>
-        <w:t>共享</w:t>
-      </w:r>
-      <w:r>
-        <w:rPr>
-          <w:rFonts w:ascii="Tahoma" w:eastAsia="宋体" w:hAnsi="Tahoma" w:cs="Tahoma" w:hint="eastAsia"/>
-          <w:bCs/>
-          <w:color w:val="444444"/>
-          <w:kern w:val="36"/>
-          <w:szCs w:val="21"/>
-        </w:rPr>
-        <w:t>目录，即</w:t>
-      </w:r>
-      <w:r>
-        <w:rPr>
-          <w:rFonts w:ascii="Tahoma" w:eastAsia="宋体" w:hAnsi="Tahoma" w:cs="Tahoma"/>
-          <w:bCs/>
-          <w:color w:val="444444"/>
-          <w:kern w:val="36"/>
-          <w:szCs w:val="21"/>
-        </w:rPr>
-        <w:t>/</w:t>
-      </w:r>
-      <w:proofErr w:type="spellStart"/>
-      <w:r>
-        <w:rPr>
-          <w:rFonts w:ascii="Tahoma" w:eastAsia="宋体" w:hAnsi="Tahoma" w:cs="Tahoma"/>
-          <w:bCs/>
-          <w:color w:val="444444"/>
-          <w:kern w:val="36"/>
-          <w:szCs w:val="21"/>
-        </w:rPr>
-        <w:t>userdisk</w:t>
-      </w:r>
-      <w:proofErr w:type="spellEnd"/>
-      <w:r>
-        <w:rPr>
-          <w:rFonts w:ascii="Tahoma" w:eastAsia="宋体" w:hAnsi="Tahoma" w:cs="Tahoma"/>
-          <w:bCs/>
-          <w:color w:val="444444"/>
-          <w:kern w:val="36"/>
-          <w:szCs w:val="21"/>
-        </w:rPr>
-        <w:t>/data</w:t>
-      </w:r>
-      <w:r>
-        <w:rPr>
-          <w:rFonts w:ascii="Tahoma" w:eastAsia="宋体" w:hAnsi="Tahoma" w:cs="Tahoma" w:hint="eastAsia"/>
-          <w:bCs/>
-          <w:color w:val="444444"/>
-          <w:kern w:val="36"/>
-          <w:szCs w:val="21"/>
-        </w:rPr>
-        <w:t>下。</w:t>
-      </w:r>
+          <w:rFonts w:ascii="Tahoma" w:eastAsia="宋体" w:hAnsi="Tahoma" w:cs="Tahoma"/>
+          <w:bCs/>
+          <w:color w:val="444444"/>
+          <w:kern w:val="36"/>
+          <w:szCs w:val="21"/>
+        </w:rPr>
+      </w:pPr>
     </w:p>
     <w:p>
       <w:pPr>
         <w:rPr>
           <w:rFonts w:ascii="Tahoma" w:eastAsia="宋体" w:hAnsi="Tahoma" w:cs="Tahoma"/>
           <w:bCs/>
-          <w:color w:val="FF0000"/>
-          <w:kern w:val="36"/>
-          <w:szCs w:val="21"/>
-        </w:rPr>
-      </w:pPr>
-      <w:r>
-        <w:rPr>
-          <w:rFonts w:ascii="Tahoma" w:eastAsia="宋体" w:hAnsi="Tahoma" w:cs="Tahoma" w:hint="eastAsia"/>
-          <w:bCs/>
-          <w:color w:val="FF0000"/>
-          <w:kern w:val="36"/>
-          <w:szCs w:val="21"/>
-        </w:rPr>
-        <w:t>（如使用备用地址下载</w:t>
+          <w:color w:val="444444"/>
+          <w:kern w:val="36"/>
+          <w:szCs w:val="21"/>
+        </w:rPr>
+      </w:pPr>
+      <w:r>
+        <w:rPr>
+          <w:rFonts w:ascii="Tahoma" w:eastAsia="宋体" w:hAnsi="Tahoma" w:cs="Tahoma" w:hint="eastAsia"/>
+          <w:bCs/>
+          <w:color w:val="444444"/>
+          <w:kern w:val="36"/>
+          <w:szCs w:val="21"/>
+        </w:rPr>
+        <w:t>第二部：解压</w:t>
+      </w:r>
+      <w:r>
+        <w:rPr>
+          <w:rFonts w:ascii="Tahoma" w:eastAsia="宋体" w:hAnsi="Tahoma" w:cs="Tahoma" w:hint="eastAsia"/>
+          <w:bCs/>
+          <w:color w:val="444444"/>
+          <w:kern w:val="36"/>
+          <w:szCs w:val="21"/>
+        </w:rPr>
+        <w:t>llmp_install.zip</w:t>
+      </w:r>
+      <w:r>
+        <w:rPr>
+          <w:rFonts w:ascii="Tahoma" w:eastAsia="宋体" w:hAnsi="Tahoma" w:cs="Tahoma" w:hint="eastAsia"/>
+          <w:bCs/>
+          <w:color w:val="444444"/>
+          <w:kern w:val="36"/>
+          <w:szCs w:val="21"/>
+        </w:rPr>
+        <w:t>得到</w:t>
       </w:r>
       <w:proofErr w:type="spellStart"/>
       <w:r>
         <w:rPr>
           <w:rFonts w:ascii="Tahoma" w:eastAsia="宋体" w:hAnsi="Tahoma" w:cs="Tahoma" w:hint="eastAsia"/>
           <w:bCs/>
-          <w:color w:val="FF0000"/>
+          <w:color w:val="444444"/>
           <w:kern w:val="36"/>
           <w:szCs w:val="21"/>
         </w:rPr>
@@ -2015,7 +1933,7 @@
         <w:rPr>
           <w:rFonts w:ascii="Tahoma" w:eastAsia="宋体" w:hAnsi="Tahoma" w:cs="Tahoma" w:hint="eastAsia"/>
           <w:bCs/>
-          <w:color w:val="FF0000"/>
+          <w:color w:val="444444"/>
           <w:kern w:val="36"/>
           <w:szCs w:val="21"/>
         </w:rPr>
@@ -2025,17 +1943,57 @@
         <w:rPr>
           <w:rFonts w:ascii="Tahoma" w:eastAsia="宋体" w:hAnsi="Tahoma" w:cs="Tahoma" w:hint="eastAsia"/>
           <w:bCs/>
-          <w:color w:val="FF0000"/>
-          <w:kern w:val="36"/>
-          <w:szCs w:val="21"/>
-        </w:rPr>
-        <w:t>则不用解压直接复制到</w:t>
-      </w:r>
-      <w:r>
-        <w:rPr>
-          <w:rFonts w:ascii="Tahoma" w:eastAsia="宋体" w:hAnsi="Tahoma" w:cs="Tahoma"/>
-          <w:bCs/>
-          <w:color w:val="FF0000"/>
+          <w:color w:val="444444"/>
+          <w:kern w:val="36"/>
+          <w:szCs w:val="21"/>
+        </w:rPr>
+        <w:t>并</w:t>
+      </w:r>
+      <w:r>
+        <w:rPr>
+          <w:rFonts w:ascii="Tahoma" w:eastAsia="宋体" w:hAnsi="Tahoma" w:cs="Tahoma" w:hint="eastAsia"/>
+          <w:bCs/>
+          <w:color w:val="444444"/>
+          <w:kern w:val="36"/>
+          <w:szCs w:val="21"/>
+        </w:rPr>
+        <w:t>复制到小米</w:t>
+      </w:r>
+      <w:r>
+        <w:rPr>
+          <w:rFonts w:ascii="Tahoma" w:eastAsia="宋体" w:hAnsi="Tahoma" w:cs="Tahoma" w:hint="eastAsia"/>
+          <w:bCs/>
+          <w:color w:val="444444"/>
+          <w:kern w:val="36"/>
+          <w:szCs w:val="21"/>
+        </w:rPr>
+        <w:t>硬盘</w:t>
+      </w:r>
+      <w:r>
+        <w:rPr>
+          <w:rFonts w:ascii="Tahoma" w:eastAsia="宋体" w:hAnsi="Tahoma" w:cs="Tahoma" w:hint="eastAsia"/>
+          <w:bCs/>
+          <w:color w:val="444444"/>
+          <w:kern w:val="36"/>
+          <w:szCs w:val="21"/>
+        </w:rPr>
+        <w:t>共享</w:t>
+      </w:r>
+      <w:r>
+        <w:rPr>
+          <w:rFonts w:ascii="Tahoma" w:eastAsia="宋体" w:hAnsi="Tahoma" w:cs="Tahoma" w:hint="eastAsia"/>
+          <w:bCs/>
+          <w:color w:val="444444"/>
+          <w:kern w:val="36"/>
+          <w:szCs w:val="21"/>
+        </w:rPr>
+        <w:t>目录，即</w:t>
+      </w:r>
+      <w:r>
+        <w:rPr>
+          <w:rFonts w:ascii="Tahoma" w:eastAsia="宋体" w:hAnsi="Tahoma" w:cs="Tahoma"/>
+          <w:bCs/>
+          <w:color w:val="444444"/>
           <w:kern w:val="36"/>
           <w:szCs w:val="21"/>
         </w:rPr>
@@ -2046,7 +2004,7 @@
         <w:rPr>
           <w:rFonts w:ascii="Tahoma" w:eastAsia="宋体" w:hAnsi="Tahoma" w:cs="Tahoma"/>
           <w:bCs/>
-          <w:color w:val="FF0000"/>
+          <w:color w:val="444444"/>
           <w:kern w:val="36"/>
           <w:szCs w:val="21"/>
         </w:rPr>
@@ -2057,7 +2015,7 @@
         <w:rPr>
           <w:rFonts w:ascii="Tahoma" w:eastAsia="宋体" w:hAnsi="Tahoma" w:cs="Tahoma"/>
           <w:bCs/>
-          <w:color w:val="FF0000"/>
+          <w:color w:val="444444"/>
           <w:kern w:val="36"/>
           <w:szCs w:val="21"/>
         </w:rPr>
@@ -2065,23 +2023,13 @@
       </w:r>
       <w:r>
         <w:rPr>
-          <w:rFonts w:ascii="Tahoma" w:eastAsia="宋体" w:hAnsi="Tahoma" w:cs="Tahoma"/>
-          <w:bCs/>
-          <w:color w:val="FF0000"/>
-          <w:kern w:val="36"/>
-          <w:szCs w:val="21"/>
-        </w:rPr>
-        <w:t>即可</w:t>
-      </w:r>
-      <w:r>
-        <w:rPr>
-          <w:rFonts w:ascii="Tahoma" w:eastAsia="宋体" w:hAnsi="Tahoma" w:cs="Tahoma" w:hint="eastAsia"/>
-          <w:bCs/>
-          <w:color w:val="FF0000"/>
-          <w:kern w:val="36"/>
-          <w:szCs w:val="21"/>
-        </w:rPr>
-        <w:t>）</w:t>
+          <w:rFonts w:ascii="Tahoma" w:eastAsia="宋体" w:hAnsi="Tahoma" w:cs="Tahoma" w:hint="eastAsia"/>
+          <w:bCs/>
+          <w:color w:val="444444"/>
+          <w:kern w:val="36"/>
+          <w:szCs w:val="21"/>
+        </w:rPr>
+        <w:t>下。</w:t>
       </w:r>
     </w:p>
     <w:p>
@@ -2089,11 +2037,105 @@
         <w:rPr>
           <w:rFonts w:ascii="Tahoma" w:eastAsia="宋体" w:hAnsi="Tahoma" w:cs="Tahoma"/>
           <w:bCs/>
-          <w:color w:val="444444"/>
-          <w:kern w:val="36"/>
-          <w:szCs w:val="21"/>
-        </w:rPr>
-      </w:pPr>
+          <w:color w:val="FF0000"/>
+          <w:kern w:val="36"/>
+          <w:szCs w:val="21"/>
+        </w:rPr>
+      </w:pPr>
+      <w:r>
+        <w:rPr>
+          <w:rFonts w:ascii="Tahoma" w:eastAsia="宋体" w:hAnsi="Tahoma" w:cs="Tahoma" w:hint="eastAsia"/>
+          <w:bCs/>
+          <w:color w:val="FF0000"/>
+          <w:kern w:val="36"/>
+          <w:szCs w:val="21"/>
+        </w:rPr>
+        <w:t>（如使用备用地址下载</w:t>
+      </w:r>
+      <w:proofErr w:type="spellStart"/>
+      <w:r>
+        <w:rPr>
+          <w:rFonts w:ascii="Tahoma" w:eastAsia="宋体" w:hAnsi="Tahoma" w:cs="Tahoma" w:hint="eastAsia"/>
+          <w:bCs/>
+          <w:color w:val="FF0000"/>
+          <w:kern w:val="36"/>
+          <w:szCs w:val="21"/>
+        </w:rPr>
+        <w:t>llmp_install.bin</w:t>
+      </w:r>
+      <w:proofErr w:type="spellEnd"/>
+      <w:r>
+        <w:rPr>
+          <w:rFonts w:ascii="Tahoma" w:eastAsia="宋体" w:hAnsi="Tahoma" w:cs="Tahoma" w:hint="eastAsia"/>
+          <w:bCs/>
+          <w:color w:val="FF0000"/>
+          <w:kern w:val="36"/>
+          <w:szCs w:val="21"/>
+        </w:rPr>
+        <w:t>,</w:t>
+      </w:r>
+      <w:r>
+        <w:rPr>
+          <w:rFonts w:ascii="Tahoma" w:eastAsia="宋体" w:hAnsi="Tahoma" w:cs="Tahoma" w:hint="eastAsia"/>
+          <w:bCs/>
+          <w:color w:val="FF0000"/>
+          <w:kern w:val="36"/>
+          <w:szCs w:val="21"/>
+        </w:rPr>
+        <w:t>则不用解压直接复制到</w:t>
+      </w:r>
+      <w:r>
+        <w:rPr>
+          <w:rFonts w:ascii="Tahoma" w:eastAsia="宋体" w:hAnsi="Tahoma" w:cs="Tahoma"/>
+          <w:bCs/>
+          <w:color w:val="FF0000"/>
+          <w:kern w:val="36"/>
+          <w:szCs w:val="21"/>
+        </w:rPr>
+        <w:t>/</w:t>
+      </w:r>
+      <w:proofErr w:type="spellStart"/>
+      <w:r>
+        <w:rPr>
+          <w:rFonts w:ascii="Tahoma" w:eastAsia="宋体" w:hAnsi="Tahoma" w:cs="Tahoma"/>
+          <w:bCs/>
+          <w:color w:val="FF0000"/>
+          <w:kern w:val="36"/>
+          <w:szCs w:val="21"/>
+        </w:rPr>
+        <w:t>userdisk</w:t>
+      </w:r>
+      <w:proofErr w:type="spellEnd"/>
+      <w:r>
+        <w:rPr>
+          <w:rFonts w:ascii="Tahoma" w:eastAsia="宋体" w:hAnsi="Tahoma" w:cs="Tahoma"/>
+          <w:bCs/>
+          <w:color w:val="FF0000"/>
+          <w:kern w:val="36"/>
+          <w:szCs w:val="21"/>
+        </w:rPr>
+        <w:t>/data</w:t>
+      </w:r>
+      <w:r>
+        <w:rPr>
+          <w:rFonts w:ascii="Tahoma" w:eastAsia="宋体" w:hAnsi="Tahoma" w:cs="Tahoma"/>
+          <w:bCs/>
+          <w:color w:val="FF0000"/>
+          <w:kern w:val="36"/>
+          <w:szCs w:val="21"/>
+        </w:rPr>
+        <w:t>即可</w:t>
+      </w:r>
+      <w:r>
+        <w:rPr>
+          <w:rFonts w:ascii="Tahoma" w:eastAsia="宋体" w:hAnsi="Tahoma" w:cs="Tahoma" w:hint="eastAsia"/>
+          <w:bCs/>
+          <w:color w:val="FF0000"/>
+          <w:kern w:val="36"/>
+          <w:szCs w:val="21"/>
+        </w:rPr>
+        <w:t>）</w:t>
+      </w:r>
     </w:p>
     <w:p>
       <w:pPr>
@@ -2105,56 +2147,6 @@
           <w:szCs w:val="21"/>
         </w:rPr>
       </w:pPr>
-      <w:r>
-        <w:rPr>
-          <w:rFonts w:ascii="Tahoma" w:eastAsia="宋体" w:hAnsi="Tahoma" w:cs="Tahoma" w:hint="eastAsia"/>
-          <w:bCs/>
-          <w:color w:val="444444"/>
-          <w:kern w:val="36"/>
-          <w:szCs w:val="21"/>
-        </w:rPr>
-        <w:t>第三部：</w:t>
-      </w:r>
-      <w:r>
-        <w:rPr>
-          <w:rFonts w:ascii="Tahoma" w:eastAsia="宋体" w:hAnsi="Tahoma" w:cs="Tahoma" w:hint="eastAsia"/>
-          <w:bCs/>
-          <w:color w:val="444444"/>
-          <w:kern w:val="36"/>
-          <w:szCs w:val="21"/>
-        </w:rPr>
-        <w:t>SSH</w:t>
-      </w:r>
-      <w:r>
-        <w:rPr>
-          <w:rFonts w:ascii="Tahoma" w:eastAsia="宋体" w:hAnsi="Tahoma" w:cs="Tahoma" w:hint="eastAsia"/>
-          <w:bCs/>
-          <w:color w:val="444444"/>
-          <w:kern w:val="36"/>
-          <w:szCs w:val="21"/>
-        </w:rPr>
-        <w:t>到小米路由</w:t>
-      </w:r>
-      <w:r>
-        <w:rPr>
-          <w:rFonts w:ascii="Tahoma" w:eastAsia="宋体" w:hAnsi="Tahoma" w:cs="Tahoma" w:hint="eastAsia"/>
-          <w:bCs/>
-          <w:color w:val="444444"/>
-          <w:kern w:val="36"/>
-          <w:szCs w:val="21"/>
-        </w:rPr>
-        <w:t>22</w:t>
-      </w:r>
-      <w:r>
-        <w:rPr>
-          <w:rFonts w:ascii="Tahoma" w:eastAsia="宋体" w:hAnsi="Tahoma" w:cs="Tahoma" w:hint="eastAsia"/>
-          <w:bCs/>
-          <w:color w:val="444444"/>
-          <w:kern w:val="36"/>
-          <w:szCs w:val="21"/>
-        </w:rPr>
-        <w:t>端口；执行下面命令即可完成安装。</w:t>
-      </w:r>
     </w:p>
     <w:p>
       <w:pPr>
@@ -2166,6 +2158,67 @@
           <w:szCs w:val="21"/>
         </w:rPr>
       </w:pPr>
+      <w:r>
+        <w:rPr>
+          <w:rFonts w:ascii="Tahoma" w:eastAsia="宋体" w:hAnsi="Tahoma" w:cs="Tahoma" w:hint="eastAsia"/>
+          <w:bCs/>
+          <w:color w:val="444444"/>
+          <w:kern w:val="36"/>
+          <w:szCs w:val="21"/>
+        </w:rPr>
+        <w:t>第三部：</w:t>
+      </w:r>
+      <w:r>
+        <w:rPr>
+          <w:rFonts w:ascii="Tahoma" w:eastAsia="宋体" w:hAnsi="Tahoma" w:cs="Tahoma" w:hint="eastAsia"/>
+          <w:bCs/>
+          <w:color w:val="444444"/>
+          <w:kern w:val="36"/>
+          <w:szCs w:val="21"/>
+        </w:rPr>
+        <w:t>SSH</w:t>
+      </w:r>
+      <w:r>
+        <w:rPr>
+          <w:rFonts w:ascii="Tahoma" w:eastAsia="宋体" w:hAnsi="Tahoma" w:cs="Tahoma" w:hint="eastAsia"/>
+          <w:bCs/>
+          <w:color w:val="444444"/>
+          <w:kern w:val="36"/>
+          <w:szCs w:val="21"/>
+        </w:rPr>
+        <w:t>到小米路由</w:t>
+      </w:r>
+      <w:r>
+        <w:rPr>
+          <w:rFonts w:ascii="Tahoma" w:eastAsia="宋体" w:hAnsi="Tahoma" w:cs="Tahoma" w:hint="eastAsia"/>
+          <w:bCs/>
+          <w:color w:val="444444"/>
+          <w:kern w:val="36"/>
+          <w:szCs w:val="21"/>
+        </w:rPr>
+        <w:t>22</w:t>
+      </w:r>
+      <w:r>
+        <w:rPr>
+          <w:rFonts w:ascii="Tahoma" w:eastAsia="宋体" w:hAnsi="Tahoma" w:cs="Tahoma" w:hint="eastAsia"/>
+          <w:bCs/>
+          <w:color w:val="444444"/>
+          <w:kern w:val="36"/>
+          <w:szCs w:val="21"/>
+        </w:rPr>
+        <w:t>端口；执行下面命令即可完成安装。</w:t>
+      </w:r>
+    </w:p>
+    <w:p>
+      <w:pPr>
+        <w:rPr>
+          <w:rFonts w:ascii="Tahoma" w:eastAsia="宋体" w:hAnsi="Tahoma" w:cs="Tahoma"/>
+          <w:bCs/>
+          <w:color w:val="444444"/>
+          <w:kern w:val="36"/>
+          <w:szCs w:val="21"/>
+        </w:rPr>
+      </w:pPr>
       <w:proofErr w:type="spellStart"/>
       <w:proofErr w:type="gramStart"/>
       <w:r>
@@ -2656,7 +2709,7 @@
           <w:sz w:val="30"/>
           <w:szCs w:val="30"/>
         </w:rPr>
-        <w:t>修改密码</w:t>
+        <w:t>修改</w:t>
       </w:r>
       <w:r>
         <w:rPr>
@@ -2667,7 +2720,8 @@
           <w:sz w:val="30"/>
           <w:szCs w:val="30"/>
         </w:rPr>
-        <w:t>或不启动，默认为未启动。</w:t>
+        <w:lastRenderedPageBreak/>
+        <w:t>密码</w:t>
       </w:r>
       <w:r>
         <w:rPr>
@@ -2678,6 +2732,17 @@
           <w:sz w:val="30"/>
           <w:szCs w:val="30"/>
         </w:rPr>
+        <w:t>或不启动，默认为未启动。</w:t>
+      </w:r>
+      <w:r>
+        <w:rPr>
+          <w:rFonts w:ascii="Tahoma" w:eastAsia="宋体" w:hAnsi="Tahoma" w:cs="Tahoma" w:hint="eastAsia"/>
+          <w:bCs/>
+          <w:color w:val="FF0000"/>
+          <w:kern w:val="36"/>
+          <w:sz w:val="30"/>
+          <w:szCs w:val="30"/>
+        </w:rPr>
         <w:t>（以下命令未测试，自行测试）</w:t>
       </w:r>
     </w:p>
@@ -2702,7 +2767,6 @@
           <w:sz w:val="30"/>
           <w:szCs w:val="30"/>
         </w:rPr>
-        <w:lastRenderedPageBreak/>
         <w:t>下列命令都是</w:t>
       </w:r>
       <w:r>
@@ -4059,8 +4123,6 @@
           <w:szCs w:val="21"/>
         </w:rPr>
       </w:pPr>
-      <w:bookmarkStart w:id="0" w:name="_GoBack"/>
-      <w:bookmarkEnd w:id="0"/>
     </w:p>
     <w:p>
       <w:pPr>

--- a/miwifi_llmp.docx
+++ b/miwifi_llmp.docx
@@ -1632,7 +1632,7 @@
     <w:p>
       <w:pPr>
         <w:rPr>
-          <w:rFonts w:ascii="Tahoma" w:eastAsia="宋体" w:hAnsi="Tahoma" w:cs="Tahoma" w:hint="eastAsia"/>
+          <w:rFonts w:ascii="Tahoma" w:eastAsia="宋体" w:hAnsi="Tahoma" w:cs="Tahoma"/>
           <w:bCs/>
           <w:color w:val="FF0000"/>
           <w:kern w:val="36"/>
@@ -1748,27 +1748,7 @@
           <w:kern w:val="36"/>
           <w:szCs w:val="21"/>
         </w:rPr>
-        <w:t>项目</w:t>
-      </w:r>
-      <w:r>
-        <w:rPr>
-          <w:rFonts w:ascii="Tahoma" w:eastAsia="宋体" w:hAnsi="Tahoma" w:cs="Tahoma" w:hint="eastAsia"/>
-          <w:bCs/>
-          <w:color w:val="FF0000"/>
-          <w:kern w:val="36"/>
-          <w:szCs w:val="21"/>
-        </w:rPr>
-        <w:t>主要</w:t>
-      </w:r>
-      <w:r>
-        <w:rPr>
-          <w:rFonts w:ascii="Tahoma" w:eastAsia="宋体" w:hAnsi="Tahoma" w:cs="Tahoma" w:hint="eastAsia"/>
-          <w:bCs/>
-          <w:color w:val="FF0000"/>
-          <w:kern w:val="36"/>
-          <w:szCs w:val="21"/>
-        </w:rPr>
-        <w:t>地址：</w:t>
+        <w:t>项目主要地址：</w:t>
       </w:r>
       <w:r>
         <w:rPr>
@@ -1791,948 +1771,970 @@
           <w:szCs w:val="21"/>
         </w:rPr>
       </w:pPr>
+    </w:p>
+    <w:p>
+      <w:pPr>
+        <w:rPr>
+          <w:rFonts w:ascii="Tahoma" w:eastAsia="宋体" w:hAnsi="Tahoma" w:cs="Tahoma"/>
+          <w:bCs/>
+          <w:color w:val="444444"/>
+          <w:kern w:val="36"/>
+          <w:szCs w:val="21"/>
+        </w:rPr>
+      </w:pPr>
+      <w:r>
+        <w:rPr>
+          <w:rFonts w:ascii="Tahoma" w:eastAsia="宋体" w:hAnsi="Tahoma" w:cs="Tahoma" w:hint="eastAsia"/>
+          <w:bCs/>
+          <w:color w:val="444444"/>
+          <w:kern w:val="36"/>
+          <w:szCs w:val="21"/>
+        </w:rPr>
+        <w:t>安装方法</w:t>
+      </w:r>
+    </w:p>
+    <w:p>
+      <w:pPr>
+        <w:rPr>
+          <w:rFonts w:ascii="Tahoma" w:eastAsia="宋体" w:hAnsi="Tahoma" w:cs="Tahoma"/>
+          <w:bCs/>
+          <w:color w:val="444444"/>
+          <w:kern w:val="36"/>
+          <w:szCs w:val="21"/>
+        </w:rPr>
+      </w:pPr>
+      <w:r>
+        <w:rPr>
+          <w:rFonts w:ascii="Tahoma" w:eastAsia="宋体" w:hAnsi="Tahoma" w:cs="Tahoma" w:hint="eastAsia"/>
+          <w:bCs/>
+          <w:color w:val="444444"/>
+          <w:kern w:val="36"/>
+          <w:szCs w:val="21"/>
+        </w:rPr>
+        <w:t>第一步：开启</w:t>
+      </w:r>
+      <w:r>
+        <w:rPr>
+          <w:rFonts w:ascii="Tahoma" w:eastAsia="宋体" w:hAnsi="Tahoma" w:cs="Tahoma" w:hint="eastAsia"/>
+          <w:bCs/>
+          <w:color w:val="444444"/>
+          <w:kern w:val="36"/>
+          <w:szCs w:val="21"/>
+        </w:rPr>
+        <w:t>SSH</w:t>
+      </w:r>
+      <w:r>
+        <w:rPr>
+          <w:rFonts w:ascii="Tahoma" w:eastAsia="宋体" w:hAnsi="Tahoma" w:cs="Tahoma" w:hint="eastAsia"/>
+          <w:bCs/>
+          <w:color w:val="444444"/>
+          <w:kern w:val="36"/>
+          <w:szCs w:val="21"/>
+        </w:rPr>
+        <w:t>。</w:t>
+      </w:r>
+      <w:r>
+        <w:rPr>
+          <w:rFonts w:ascii="Tahoma" w:eastAsia="宋体" w:hAnsi="Tahoma" w:cs="Tahoma" w:hint="eastAsia"/>
+          <w:bCs/>
+          <w:color w:val="444444"/>
+          <w:kern w:val="36"/>
+          <w:szCs w:val="21"/>
+        </w:rPr>
+        <w:t>参考官方开启方式</w:t>
+      </w:r>
+    </w:p>
+    <w:p>
+      <w:pPr>
+        <w:rPr>
+          <w:rFonts w:ascii="Tahoma" w:eastAsia="宋体" w:hAnsi="Tahoma" w:cs="Tahoma"/>
+          <w:bCs/>
+          <w:color w:val="444444"/>
+          <w:kern w:val="36"/>
+          <w:szCs w:val="21"/>
+        </w:rPr>
+      </w:pPr>
+    </w:p>
+    <w:p>
+      <w:pPr>
+        <w:rPr>
+          <w:rFonts w:ascii="Tahoma" w:eastAsia="宋体" w:hAnsi="Tahoma" w:cs="Tahoma"/>
+          <w:bCs/>
+          <w:color w:val="444444"/>
+          <w:kern w:val="36"/>
+          <w:szCs w:val="21"/>
+        </w:rPr>
+      </w:pPr>
+      <w:r>
+        <w:rPr>
+          <w:rFonts w:ascii="Tahoma" w:eastAsia="宋体" w:hAnsi="Tahoma" w:cs="Tahoma" w:hint="eastAsia"/>
+          <w:bCs/>
+          <w:color w:val="444444"/>
+          <w:kern w:val="36"/>
+          <w:szCs w:val="21"/>
+        </w:rPr>
+        <w:t>第二部：解压</w:t>
+      </w:r>
+      <w:r>
+        <w:rPr>
+          <w:rFonts w:ascii="Tahoma" w:eastAsia="宋体" w:hAnsi="Tahoma" w:cs="Tahoma" w:hint="eastAsia"/>
+          <w:bCs/>
+          <w:color w:val="444444"/>
+          <w:kern w:val="36"/>
+          <w:szCs w:val="21"/>
+        </w:rPr>
+        <w:t>llmp_install.zip</w:t>
+      </w:r>
+      <w:r>
+        <w:rPr>
+          <w:rFonts w:ascii="Tahoma" w:eastAsia="宋体" w:hAnsi="Tahoma" w:cs="Tahoma" w:hint="eastAsia"/>
+          <w:bCs/>
+          <w:color w:val="444444"/>
+          <w:kern w:val="36"/>
+          <w:szCs w:val="21"/>
+        </w:rPr>
+        <w:t>得到</w:t>
+      </w:r>
+      <w:proofErr w:type="spellStart"/>
+      <w:r>
+        <w:rPr>
+          <w:rFonts w:ascii="Tahoma" w:eastAsia="宋体" w:hAnsi="Tahoma" w:cs="Tahoma" w:hint="eastAsia"/>
+          <w:bCs/>
+          <w:color w:val="444444"/>
+          <w:kern w:val="36"/>
+          <w:szCs w:val="21"/>
+        </w:rPr>
+        <w:t>llmp_install.bin</w:t>
+      </w:r>
+      <w:proofErr w:type="spellEnd"/>
+      <w:r>
+        <w:rPr>
+          <w:rFonts w:ascii="Tahoma" w:eastAsia="宋体" w:hAnsi="Tahoma" w:cs="Tahoma" w:hint="eastAsia"/>
+          <w:bCs/>
+          <w:color w:val="444444"/>
+          <w:kern w:val="36"/>
+          <w:szCs w:val="21"/>
+        </w:rPr>
+        <w:t>,</w:t>
+      </w:r>
+      <w:r>
+        <w:rPr>
+          <w:rFonts w:ascii="Tahoma" w:eastAsia="宋体" w:hAnsi="Tahoma" w:cs="Tahoma" w:hint="eastAsia"/>
+          <w:bCs/>
+          <w:color w:val="444444"/>
+          <w:kern w:val="36"/>
+          <w:szCs w:val="21"/>
+        </w:rPr>
+        <w:t>并</w:t>
+      </w:r>
+      <w:r>
+        <w:rPr>
+          <w:rFonts w:ascii="Tahoma" w:eastAsia="宋体" w:hAnsi="Tahoma" w:cs="Tahoma" w:hint="eastAsia"/>
+          <w:bCs/>
+          <w:color w:val="444444"/>
+          <w:kern w:val="36"/>
+          <w:szCs w:val="21"/>
+        </w:rPr>
+        <w:t>复制到小米</w:t>
+      </w:r>
+      <w:r>
+        <w:rPr>
+          <w:rFonts w:ascii="Tahoma" w:eastAsia="宋体" w:hAnsi="Tahoma" w:cs="Tahoma" w:hint="eastAsia"/>
+          <w:bCs/>
+          <w:color w:val="444444"/>
+          <w:kern w:val="36"/>
+          <w:szCs w:val="21"/>
+        </w:rPr>
+        <w:t>硬盘</w:t>
+      </w:r>
+      <w:r>
+        <w:rPr>
+          <w:rFonts w:ascii="Tahoma" w:eastAsia="宋体" w:hAnsi="Tahoma" w:cs="Tahoma" w:hint="eastAsia"/>
+          <w:bCs/>
+          <w:color w:val="444444"/>
+          <w:kern w:val="36"/>
+          <w:szCs w:val="21"/>
+        </w:rPr>
+        <w:t>共享</w:t>
+      </w:r>
+      <w:r>
+        <w:rPr>
+          <w:rFonts w:ascii="Tahoma" w:eastAsia="宋体" w:hAnsi="Tahoma" w:cs="Tahoma" w:hint="eastAsia"/>
+          <w:bCs/>
+          <w:color w:val="444444"/>
+          <w:kern w:val="36"/>
+          <w:szCs w:val="21"/>
+        </w:rPr>
+        <w:t>目录，即</w:t>
+      </w:r>
+      <w:r>
+        <w:rPr>
+          <w:rFonts w:ascii="Tahoma" w:eastAsia="宋体" w:hAnsi="Tahoma" w:cs="Tahoma"/>
+          <w:bCs/>
+          <w:color w:val="444444"/>
+          <w:kern w:val="36"/>
+          <w:szCs w:val="21"/>
+        </w:rPr>
+        <w:t>/</w:t>
+      </w:r>
+      <w:proofErr w:type="spellStart"/>
+      <w:r>
+        <w:rPr>
+          <w:rFonts w:ascii="Tahoma" w:eastAsia="宋体" w:hAnsi="Tahoma" w:cs="Tahoma"/>
+          <w:bCs/>
+          <w:color w:val="444444"/>
+          <w:kern w:val="36"/>
+          <w:szCs w:val="21"/>
+        </w:rPr>
+        <w:t>userdisk</w:t>
+      </w:r>
+      <w:proofErr w:type="spellEnd"/>
+      <w:r>
+        <w:rPr>
+          <w:rFonts w:ascii="Tahoma" w:eastAsia="宋体" w:hAnsi="Tahoma" w:cs="Tahoma"/>
+          <w:bCs/>
+          <w:color w:val="444444"/>
+          <w:kern w:val="36"/>
+          <w:szCs w:val="21"/>
+        </w:rPr>
+        <w:t>/data</w:t>
+      </w:r>
+      <w:r>
+        <w:rPr>
+          <w:rFonts w:ascii="Tahoma" w:eastAsia="宋体" w:hAnsi="Tahoma" w:cs="Tahoma" w:hint="eastAsia"/>
+          <w:bCs/>
+          <w:color w:val="444444"/>
+          <w:kern w:val="36"/>
+          <w:szCs w:val="21"/>
+        </w:rPr>
+        <w:t>下。</w:t>
+      </w:r>
+    </w:p>
+    <w:p>
+      <w:pPr>
+        <w:rPr>
+          <w:rFonts w:ascii="Tahoma" w:eastAsia="宋体" w:hAnsi="Tahoma" w:cs="Tahoma"/>
+          <w:bCs/>
+          <w:color w:val="FF0000"/>
+          <w:kern w:val="36"/>
+          <w:szCs w:val="21"/>
+        </w:rPr>
+      </w:pPr>
+      <w:r>
+        <w:rPr>
+          <w:rFonts w:ascii="Tahoma" w:eastAsia="宋体" w:hAnsi="Tahoma" w:cs="Tahoma" w:hint="eastAsia"/>
+          <w:bCs/>
+          <w:color w:val="FF0000"/>
+          <w:kern w:val="36"/>
+          <w:szCs w:val="21"/>
+        </w:rPr>
+        <w:t>（如使用备用地址下载</w:t>
+      </w:r>
+      <w:proofErr w:type="spellStart"/>
+      <w:r>
+        <w:rPr>
+          <w:rFonts w:ascii="Tahoma" w:eastAsia="宋体" w:hAnsi="Tahoma" w:cs="Tahoma" w:hint="eastAsia"/>
+          <w:bCs/>
+          <w:color w:val="FF0000"/>
+          <w:kern w:val="36"/>
+          <w:szCs w:val="21"/>
+        </w:rPr>
+        <w:t>llmp_install.bin</w:t>
+      </w:r>
+      <w:proofErr w:type="spellEnd"/>
+      <w:r>
+        <w:rPr>
+          <w:rFonts w:ascii="Tahoma" w:eastAsia="宋体" w:hAnsi="Tahoma" w:cs="Tahoma" w:hint="eastAsia"/>
+          <w:bCs/>
+          <w:color w:val="FF0000"/>
+          <w:kern w:val="36"/>
+          <w:szCs w:val="21"/>
+        </w:rPr>
+        <w:t>,</w:t>
+      </w:r>
+      <w:r>
+        <w:rPr>
+          <w:rFonts w:ascii="Tahoma" w:eastAsia="宋体" w:hAnsi="Tahoma" w:cs="Tahoma" w:hint="eastAsia"/>
+          <w:bCs/>
+          <w:color w:val="FF0000"/>
+          <w:kern w:val="36"/>
+          <w:szCs w:val="21"/>
+        </w:rPr>
+        <w:t>则不用解压直接复制到</w:t>
+      </w:r>
+      <w:r>
+        <w:rPr>
+          <w:rFonts w:ascii="Tahoma" w:eastAsia="宋体" w:hAnsi="Tahoma" w:cs="Tahoma"/>
+          <w:bCs/>
+          <w:color w:val="FF0000"/>
+          <w:kern w:val="36"/>
+          <w:szCs w:val="21"/>
+        </w:rPr>
+        <w:t>/</w:t>
+      </w:r>
+      <w:proofErr w:type="spellStart"/>
+      <w:r>
+        <w:rPr>
+          <w:rFonts w:ascii="Tahoma" w:eastAsia="宋体" w:hAnsi="Tahoma" w:cs="Tahoma"/>
+          <w:bCs/>
+          <w:color w:val="FF0000"/>
+          <w:kern w:val="36"/>
+          <w:szCs w:val="21"/>
+        </w:rPr>
+        <w:t>userdisk</w:t>
+      </w:r>
+      <w:proofErr w:type="spellEnd"/>
+      <w:r>
+        <w:rPr>
+          <w:rFonts w:ascii="Tahoma" w:eastAsia="宋体" w:hAnsi="Tahoma" w:cs="Tahoma"/>
+          <w:bCs/>
+          <w:color w:val="FF0000"/>
+          <w:kern w:val="36"/>
+          <w:szCs w:val="21"/>
+        </w:rPr>
+        <w:t>/data</w:t>
+      </w:r>
+      <w:r>
+        <w:rPr>
+          <w:rFonts w:ascii="Tahoma" w:eastAsia="宋体" w:hAnsi="Tahoma" w:cs="Tahoma"/>
+          <w:bCs/>
+          <w:color w:val="FF0000"/>
+          <w:kern w:val="36"/>
+          <w:szCs w:val="21"/>
+        </w:rPr>
+        <w:t>即可</w:t>
+      </w:r>
+      <w:r>
+        <w:rPr>
+          <w:rFonts w:ascii="Tahoma" w:eastAsia="宋体" w:hAnsi="Tahoma" w:cs="Tahoma" w:hint="eastAsia"/>
+          <w:bCs/>
+          <w:color w:val="FF0000"/>
+          <w:kern w:val="36"/>
+          <w:szCs w:val="21"/>
+        </w:rPr>
+        <w:t>）</w:t>
+      </w:r>
+    </w:p>
+    <w:p>
+      <w:pPr>
+        <w:rPr>
+          <w:rFonts w:ascii="Tahoma" w:eastAsia="宋体" w:hAnsi="Tahoma" w:cs="Tahoma"/>
+          <w:bCs/>
+          <w:color w:val="444444"/>
+          <w:kern w:val="36"/>
+          <w:szCs w:val="21"/>
+        </w:rPr>
+      </w:pPr>
+    </w:p>
+    <w:p>
+      <w:pPr>
+        <w:rPr>
+          <w:rFonts w:ascii="Tahoma" w:eastAsia="宋体" w:hAnsi="Tahoma" w:cs="Tahoma"/>
+          <w:bCs/>
+          <w:color w:val="444444"/>
+          <w:kern w:val="36"/>
+          <w:szCs w:val="21"/>
+        </w:rPr>
+      </w:pPr>
+      <w:r>
+        <w:rPr>
+          <w:rFonts w:ascii="Tahoma" w:eastAsia="宋体" w:hAnsi="Tahoma" w:cs="Tahoma" w:hint="eastAsia"/>
+          <w:bCs/>
+          <w:color w:val="444444"/>
+          <w:kern w:val="36"/>
+          <w:szCs w:val="21"/>
+        </w:rPr>
+        <w:t>第三部：</w:t>
+      </w:r>
+      <w:r>
+        <w:rPr>
+          <w:rFonts w:ascii="Tahoma" w:eastAsia="宋体" w:hAnsi="Tahoma" w:cs="Tahoma" w:hint="eastAsia"/>
+          <w:bCs/>
+          <w:color w:val="444444"/>
+          <w:kern w:val="36"/>
+          <w:szCs w:val="21"/>
+        </w:rPr>
+        <w:t>SSH</w:t>
+      </w:r>
+      <w:r>
+        <w:rPr>
+          <w:rFonts w:ascii="Tahoma" w:eastAsia="宋体" w:hAnsi="Tahoma" w:cs="Tahoma" w:hint="eastAsia"/>
+          <w:bCs/>
+          <w:color w:val="444444"/>
+          <w:kern w:val="36"/>
+          <w:szCs w:val="21"/>
+        </w:rPr>
+        <w:t>到小米路由</w:t>
+      </w:r>
+      <w:r>
+        <w:rPr>
+          <w:rFonts w:ascii="Tahoma" w:eastAsia="宋体" w:hAnsi="Tahoma" w:cs="Tahoma" w:hint="eastAsia"/>
+          <w:bCs/>
+          <w:color w:val="444444"/>
+          <w:kern w:val="36"/>
+          <w:szCs w:val="21"/>
+        </w:rPr>
+        <w:t>22</w:t>
+      </w:r>
+      <w:r>
+        <w:rPr>
+          <w:rFonts w:ascii="Tahoma" w:eastAsia="宋体" w:hAnsi="Tahoma" w:cs="Tahoma" w:hint="eastAsia"/>
+          <w:bCs/>
+          <w:color w:val="444444"/>
+          <w:kern w:val="36"/>
+          <w:szCs w:val="21"/>
+        </w:rPr>
+        <w:t>端口；执行下面命令即可完成安装。</w:t>
+      </w:r>
+    </w:p>
+    <w:p>
+      <w:pPr>
+        <w:rPr>
+          <w:rFonts w:ascii="Tahoma" w:eastAsia="宋体" w:hAnsi="Tahoma" w:cs="Tahoma"/>
+          <w:bCs/>
+          <w:color w:val="444444"/>
+          <w:kern w:val="36"/>
+          <w:szCs w:val="21"/>
+        </w:rPr>
+      </w:pPr>
+      <w:proofErr w:type="spellStart"/>
+      <w:proofErr w:type="gramStart"/>
+      <w:r>
+        <w:rPr>
+          <w:rFonts w:ascii="Tahoma" w:eastAsia="宋体" w:hAnsi="Tahoma" w:cs="Tahoma"/>
+          <w:bCs/>
+          <w:color w:val="444444"/>
+          <w:kern w:val="36"/>
+          <w:szCs w:val="21"/>
+        </w:rPr>
+        <w:t>chmod</w:t>
+      </w:r>
+      <w:proofErr w:type="spellEnd"/>
+      <w:proofErr w:type="gramEnd"/>
+      <w:r>
+        <w:rPr>
+          <w:rFonts w:ascii="Tahoma" w:eastAsia="宋体" w:hAnsi="Tahoma" w:cs="Tahoma"/>
+          <w:bCs/>
+          <w:color w:val="444444"/>
+          <w:kern w:val="36"/>
+          <w:szCs w:val="21"/>
+        </w:rPr>
+        <w:t xml:space="preserve"> +x /</w:t>
+      </w:r>
+      <w:proofErr w:type="spellStart"/>
+      <w:r>
+        <w:rPr>
+          <w:rFonts w:ascii="Tahoma" w:eastAsia="宋体" w:hAnsi="Tahoma" w:cs="Tahoma"/>
+          <w:bCs/>
+          <w:color w:val="444444"/>
+          <w:kern w:val="36"/>
+          <w:szCs w:val="21"/>
+        </w:rPr>
+        <w:t>userdisk</w:t>
+      </w:r>
+      <w:proofErr w:type="spellEnd"/>
+      <w:r>
+        <w:rPr>
+          <w:rFonts w:ascii="Tahoma" w:eastAsia="宋体" w:hAnsi="Tahoma" w:cs="Tahoma"/>
+          <w:bCs/>
+          <w:color w:val="444444"/>
+          <w:kern w:val="36"/>
+          <w:szCs w:val="21"/>
+        </w:rPr>
+        <w:t>/data/</w:t>
+      </w:r>
+      <w:proofErr w:type="spellStart"/>
+      <w:r>
+        <w:rPr>
+          <w:rFonts w:ascii="Tahoma" w:eastAsia="宋体" w:hAnsi="Tahoma" w:cs="Tahoma"/>
+          <w:bCs/>
+          <w:color w:val="444444"/>
+          <w:kern w:val="36"/>
+          <w:szCs w:val="21"/>
+        </w:rPr>
+        <w:t>llmp_install.bin</w:t>
+      </w:r>
+      <w:proofErr w:type="spellEnd"/>
+      <w:r>
+        <w:rPr>
+          <w:rFonts w:ascii="Tahoma" w:eastAsia="宋体" w:hAnsi="Tahoma" w:cs="Tahoma" w:hint="eastAsia"/>
+          <w:bCs/>
+          <w:color w:val="444444"/>
+          <w:kern w:val="36"/>
+          <w:szCs w:val="21"/>
+        </w:rPr>
+        <w:t xml:space="preserve"> </w:t>
+      </w:r>
+      <w:r>
+        <w:rPr>
+          <w:rFonts w:ascii="Tahoma" w:eastAsia="宋体" w:hAnsi="Tahoma" w:cs="Tahoma"/>
+          <w:bCs/>
+          <w:color w:val="444444"/>
+          <w:kern w:val="36"/>
+          <w:szCs w:val="21"/>
+        </w:rPr>
+        <w:t>&amp;&amp;</w:t>
+      </w:r>
+      <w:r>
+        <w:rPr>
+          <w:rFonts w:ascii="Tahoma" w:eastAsia="宋体" w:hAnsi="Tahoma" w:cs="Tahoma" w:hint="eastAsia"/>
+          <w:bCs/>
+          <w:color w:val="444444"/>
+          <w:kern w:val="36"/>
+          <w:szCs w:val="21"/>
+        </w:rPr>
+        <w:t xml:space="preserve"> </w:t>
+      </w:r>
+      <w:r>
+        <w:rPr>
+          <w:rFonts w:ascii="Tahoma" w:eastAsia="宋体" w:hAnsi="Tahoma" w:cs="Tahoma"/>
+          <w:bCs/>
+          <w:color w:val="444444"/>
+          <w:kern w:val="36"/>
+          <w:szCs w:val="21"/>
+        </w:rPr>
+        <w:t>/</w:t>
+      </w:r>
+      <w:proofErr w:type="spellStart"/>
+      <w:r>
+        <w:rPr>
+          <w:rFonts w:ascii="Tahoma" w:eastAsia="宋体" w:hAnsi="Tahoma" w:cs="Tahoma"/>
+          <w:bCs/>
+          <w:color w:val="444444"/>
+          <w:kern w:val="36"/>
+          <w:szCs w:val="21"/>
+        </w:rPr>
+        <w:t>userdisk</w:t>
+      </w:r>
+      <w:proofErr w:type="spellEnd"/>
+      <w:r>
+        <w:rPr>
+          <w:rFonts w:ascii="Tahoma" w:eastAsia="宋体" w:hAnsi="Tahoma" w:cs="Tahoma"/>
+          <w:bCs/>
+          <w:color w:val="444444"/>
+          <w:kern w:val="36"/>
+          <w:szCs w:val="21"/>
+        </w:rPr>
+        <w:t>/data/</w:t>
+      </w:r>
+      <w:proofErr w:type="spellStart"/>
+      <w:r>
+        <w:rPr>
+          <w:rFonts w:ascii="Tahoma" w:eastAsia="宋体" w:hAnsi="Tahoma" w:cs="Tahoma"/>
+          <w:bCs/>
+          <w:color w:val="444444"/>
+          <w:kern w:val="36"/>
+          <w:szCs w:val="21"/>
+        </w:rPr>
+        <w:t>llmp_install.bin</w:t>
+      </w:r>
+      <w:proofErr w:type="spellEnd"/>
+      <w:r>
+        <w:rPr>
+          <w:rFonts w:ascii="Tahoma" w:eastAsia="宋体" w:hAnsi="Tahoma" w:cs="Tahoma"/>
+          <w:bCs/>
+          <w:color w:val="444444"/>
+          <w:kern w:val="36"/>
+          <w:szCs w:val="21"/>
+        </w:rPr>
+        <w:t xml:space="preserve"> in</w:t>
+      </w:r>
+    </w:p>
+    <w:p>
+      <w:pPr>
+        <w:rPr>
+          <w:rFonts w:ascii="Tahoma" w:eastAsia="宋体" w:hAnsi="Tahoma" w:cs="Tahoma"/>
+          <w:bCs/>
+          <w:color w:val="444444"/>
+          <w:kern w:val="36"/>
+          <w:szCs w:val="21"/>
+        </w:rPr>
+      </w:pPr>
+    </w:p>
+    <w:p>
+      <w:pPr>
+        <w:rPr>
+          <w:rFonts w:ascii="Tahoma" w:eastAsia="宋体" w:hAnsi="Tahoma" w:cs="Tahoma"/>
+          <w:bCs/>
+          <w:color w:val="444444"/>
+          <w:kern w:val="36"/>
+          <w:szCs w:val="21"/>
+        </w:rPr>
+      </w:pPr>
+      <w:r>
+        <w:rPr>
+          <w:rFonts w:ascii="Tahoma" w:eastAsia="宋体" w:hAnsi="Tahoma" w:cs="Tahoma" w:hint="eastAsia"/>
+          <w:bCs/>
+          <w:color w:val="444444"/>
+          <w:kern w:val="36"/>
+          <w:szCs w:val="21"/>
+        </w:rPr>
+        <w:t>安装完成后，即可通过</w:t>
+      </w:r>
+      <w:r>
+        <w:rPr>
+          <w:rFonts w:ascii="Tahoma" w:eastAsia="宋体" w:hAnsi="Tahoma" w:cs="Tahoma" w:hint="eastAsia"/>
+          <w:bCs/>
+          <w:color w:val="444444"/>
+          <w:kern w:val="36"/>
+          <w:szCs w:val="21"/>
+        </w:rPr>
+        <w:t>http://192.168.31.1:8080</w:t>
+      </w:r>
+      <w:r>
+        <w:rPr>
+          <w:rFonts w:ascii="Tahoma" w:eastAsia="宋体" w:hAnsi="Tahoma" w:cs="Tahoma" w:hint="eastAsia"/>
+          <w:bCs/>
+          <w:color w:val="444444"/>
+          <w:kern w:val="36"/>
+          <w:szCs w:val="21"/>
+        </w:rPr>
+        <w:t>打开欢迎页面</w:t>
+      </w:r>
+      <w:r>
+        <w:rPr>
+          <w:rFonts w:ascii="Tahoma" w:eastAsia="宋体" w:hAnsi="Tahoma" w:cs="Tahoma" w:hint="eastAsia"/>
+          <w:bCs/>
+          <w:color w:val="444444"/>
+          <w:kern w:val="36"/>
+          <w:szCs w:val="21"/>
+        </w:rPr>
+        <w:t>。出现欢迎界面则安装成功。</w:t>
+      </w:r>
+    </w:p>
+    <w:p>
+      <w:pPr>
+        <w:rPr>
+          <w:rFonts w:ascii="Tahoma" w:eastAsia="宋体" w:hAnsi="Tahoma" w:cs="Tahoma"/>
+          <w:bCs/>
+          <w:color w:val="444444"/>
+          <w:kern w:val="36"/>
+          <w:szCs w:val="21"/>
+        </w:rPr>
+      </w:pPr>
+    </w:p>
+    <w:p>
+      <w:pPr>
+        <w:rPr>
+          <w:rFonts w:ascii="Tahoma" w:eastAsia="宋体" w:hAnsi="Tahoma" w:cs="Tahoma"/>
+          <w:bCs/>
+          <w:color w:val="444444"/>
+          <w:kern w:val="36"/>
+          <w:szCs w:val="21"/>
+        </w:rPr>
+      </w:pPr>
+      <w:r>
+        <w:rPr>
+          <w:rFonts w:ascii="Tahoma" w:eastAsia="宋体" w:hAnsi="Tahoma" w:cs="Tahoma" w:hint="eastAsia"/>
+          <w:bCs/>
+          <w:color w:val="444444"/>
+          <w:kern w:val="36"/>
+          <w:szCs w:val="21"/>
+        </w:rPr>
+        <w:t>升级固件后修复方法</w:t>
+      </w:r>
+    </w:p>
+    <w:p>
+      <w:pPr>
+        <w:rPr>
+          <w:rFonts w:ascii="Tahoma" w:eastAsia="宋体" w:hAnsi="Tahoma" w:cs="Tahoma"/>
+          <w:bCs/>
+          <w:color w:val="444444"/>
+          <w:kern w:val="36"/>
+          <w:szCs w:val="21"/>
+        </w:rPr>
+      </w:pPr>
+      <w:r>
+        <w:rPr>
+          <w:rFonts w:ascii="Tahoma" w:eastAsia="宋体" w:hAnsi="Tahoma" w:cs="Tahoma" w:hint="eastAsia"/>
+          <w:bCs/>
+          <w:color w:val="444444"/>
+          <w:kern w:val="36"/>
+          <w:szCs w:val="21"/>
+        </w:rPr>
+        <w:t>SSH</w:t>
+      </w:r>
+      <w:r>
+        <w:rPr>
+          <w:rFonts w:ascii="Tahoma" w:eastAsia="宋体" w:hAnsi="Tahoma" w:cs="Tahoma" w:hint="eastAsia"/>
+          <w:bCs/>
+          <w:color w:val="444444"/>
+          <w:kern w:val="36"/>
+          <w:szCs w:val="21"/>
+        </w:rPr>
+        <w:t>到路由器</w:t>
+      </w:r>
+      <w:r>
+        <w:rPr>
+          <w:rFonts w:ascii="Tahoma" w:eastAsia="宋体" w:hAnsi="Tahoma" w:cs="Tahoma" w:hint="eastAsia"/>
+          <w:bCs/>
+          <w:color w:val="444444"/>
+          <w:kern w:val="36"/>
+          <w:szCs w:val="21"/>
+        </w:rPr>
+        <w:t>22</w:t>
+      </w:r>
+      <w:r>
+        <w:rPr>
+          <w:rFonts w:ascii="Tahoma" w:eastAsia="宋体" w:hAnsi="Tahoma" w:cs="Tahoma" w:hint="eastAsia"/>
+          <w:bCs/>
+          <w:color w:val="444444"/>
+          <w:kern w:val="36"/>
+          <w:szCs w:val="21"/>
+        </w:rPr>
+        <w:t>端口，执行下面命令即可</w:t>
+      </w:r>
+    </w:p>
+    <w:p>
+      <w:pPr>
+        <w:rPr>
+          <w:rFonts w:ascii="Tahoma" w:eastAsia="宋体" w:hAnsi="Tahoma" w:cs="Tahoma"/>
+          <w:bCs/>
+          <w:color w:val="444444"/>
+          <w:kern w:val="36"/>
+          <w:szCs w:val="21"/>
+        </w:rPr>
+      </w:pPr>
+      <w:proofErr w:type="spellStart"/>
+      <w:proofErr w:type="gramStart"/>
+      <w:r>
+        <w:rPr>
+          <w:rFonts w:ascii="Tahoma" w:eastAsia="宋体" w:hAnsi="Tahoma" w:cs="Tahoma"/>
+          <w:bCs/>
+          <w:color w:val="444444"/>
+          <w:kern w:val="36"/>
+          <w:szCs w:val="21"/>
+        </w:rPr>
+        <w:t>sh</w:t>
+      </w:r>
+      <w:proofErr w:type="spellEnd"/>
+      <w:proofErr w:type="gramEnd"/>
+      <w:r>
+        <w:rPr>
+          <w:rFonts w:ascii="Tahoma" w:eastAsia="宋体" w:hAnsi="Tahoma" w:cs="Tahoma"/>
+          <w:bCs/>
+          <w:color w:val="444444"/>
+          <w:kern w:val="36"/>
+          <w:szCs w:val="21"/>
+        </w:rPr>
+        <w:t xml:space="preserve"> /userdisk/llmp/manager/llmp_fix.sh</w:t>
+      </w:r>
+    </w:p>
+    <w:p>
+      <w:pPr>
+        <w:rPr>
+          <w:rFonts w:ascii="Tahoma" w:eastAsia="宋体" w:hAnsi="Tahoma" w:cs="Tahoma"/>
+          <w:bCs/>
+          <w:color w:val="444444"/>
+          <w:kern w:val="36"/>
+          <w:szCs w:val="21"/>
+        </w:rPr>
+      </w:pPr>
+    </w:p>
+    <w:p>
+      <w:pPr>
+        <w:rPr>
+          <w:rFonts w:ascii="Tahoma" w:eastAsia="宋体" w:hAnsi="Tahoma" w:cs="Tahoma"/>
+          <w:bCs/>
+          <w:color w:val="444444"/>
+          <w:kern w:val="36"/>
+          <w:szCs w:val="21"/>
+        </w:rPr>
+      </w:pPr>
+    </w:p>
+    <w:p>
+      <w:pPr>
+        <w:rPr>
+          <w:rFonts w:ascii="Tahoma" w:eastAsia="宋体" w:hAnsi="Tahoma" w:cs="Tahoma"/>
+          <w:bCs/>
+          <w:color w:val="FF0000"/>
+          <w:kern w:val="36"/>
+          <w:sz w:val="30"/>
+          <w:szCs w:val="30"/>
+        </w:rPr>
+      </w:pPr>
+      <w:r>
+        <w:rPr>
+          <w:rFonts w:ascii="Tahoma" w:eastAsia="宋体" w:hAnsi="Tahoma" w:cs="Tahoma" w:hint="eastAsia"/>
+          <w:bCs/>
+          <w:color w:val="FF0000"/>
+          <w:kern w:val="36"/>
+          <w:sz w:val="30"/>
+          <w:szCs w:val="30"/>
+        </w:rPr>
+        <w:t>如果</w:t>
+      </w:r>
+      <w:r>
+        <w:rPr>
+          <w:rFonts w:ascii="Tahoma" w:eastAsia="宋体" w:hAnsi="Tahoma" w:cs="Tahoma" w:hint="eastAsia"/>
+          <w:bCs/>
+          <w:color w:val="FF0000"/>
+          <w:kern w:val="36"/>
+          <w:sz w:val="30"/>
+          <w:szCs w:val="30"/>
+        </w:rPr>
+        <w:t>是</w:t>
+      </w:r>
+      <w:r>
+        <w:rPr>
+          <w:rFonts w:ascii="Tahoma" w:eastAsia="宋体" w:hAnsi="Tahoma" w:cs="Tahoma" w:hint="eastAsia"/>
+          <w:bCs/>
+          <w:color w:val="FF0000"/>
+          <w:kern w:val="36"/>
+          <w:sz w:val="30"/>
+          <w:szCs w:val="30"/>
+        </w:rPr>
+        <w:t>搭建</w:t>
+      </w:r>
+      <w:proofErr w:type="spellStart"/>
+      <w:r>
+        <w:rPr>
+          <w:rFonts w:ascii="Tahoma" w:eastAsia="宋体" w:hAnsi="Tahoma" w:cs="Tahoma" w:hint="eastAsia"/>
+          <w:bCs/>
+          <w:color w:val="FF0000"/>
+          <w:kern w:val="36"/>
+          <w:sz w:val="30"/>
+          <w:szCs w:val="30"/>
+        </w:rPr>
+        <w:t>kodexplorer</w:t>
+      </w:r>
+      <w:proofErr w:type="spellEnd"/>
+      <w:r>
+        <w:rPr>
+          <w:rFonts w:ascii="Tahoma" w:eastAsia="宋体" w:hAnsi="Tahoma" w:cs="Tahoma" w:hint="eastAsia"/>
+          <w:bCs/>
+          <w:color w:val="FF0000"/>
+          <w:kern w:val="36"/>
+          <w:sz w:val="30"/>
+          <w:szCs w:val="30"/>
+        </w:rPr>
+        <w:t>可以无视</w:t>
+      </w:r>
+      <w:proofErr w:type="spellStart"/>
+      <w:r>
+        <w:rPr>
+          <w:rFonts w:ascii="Tahoma" w:eastAsia="宋体" w:hAnsi="Tahoma" w:cs="Tahoma" w:hint="eastAsia"/>
+          <w:bCs/>
+          <w:color w:val="FF0000"/>
+          <w:kern w:val="36"/>
+          <w:sz w:val="30"/>
+          <w:szCs w:val="30"/>
+        </w:rPr>
+        <w:t>masql</w:t>
+      </w:r>
+      <w:proofErr w:type="spellEnd"/>
+      <w:r>
+        <w:rPr>
+          <w:rFonts w:ascii="Tahoma" w:eastAsia="宋体" w:hAnsi="Tahoma" w:cs="Tahoma" w:hint="eastAsia"/>
+          <w:bCs/>
+          <w:color w:val="FF0000"/>
+          <w:kern w:val="36"/>
+          <w:sz w:val="30"/>
+          <w:szCs w:val="30"/>
+        </w:rPr>
+        <w:t>数据库</w:t>
+      </w:r>
+      <w:r>
+        <w:rPr>
+          <w:rFonts w:ascii="Tahoma" w:eastAsia="宋体" w:hAnsi="Tahoma" w:cs="Tahoma" w:hint="eastAsia"/>
+          <w:bCs/>
+          <w:color w:val="FF0000"/>
+          <w:kern w:val="36"/>
+          <w:sz w:val="30"/>
+          <w:szCs w:val="30"/>
+        </w:rPr>
+        <w:t>，但</w:t>
+      </w:r>
+      <w:r>
+        <w:rPr>
+          <w:rFonts w:ascii="Tahoma" w:eastAsia="宋体" w:hAnsi="Tahoma" w:cs="Tahoma" w:hint="eastAsia"/>
+          <w:bCs/>
+          <w:color w:val="FF0000"/>
+          <w:kern w:val="36"/>
+          <w:sz w:val="30"/>
+          <w:szCs w:val="30"/>
+        </w:rPr>
+        <w:t>安全起见，还是</w:t>
+      </w:r>
+      <w:r>
+        <w:rPr>
+          <w:rFonts w:ascii="Tahoma" w:eastAsia="宋体" w:hAnsi="Tahoma" w:cs="Tahoma" w:hint="eastAsia"/>
+          <w:bCs/>
+          <w:color w:val="FF0000"/>
+          <w:kern w:val="36"/>
+          <w:sz w:val="30"/>
+          <w:szCs w:val="30"/>
+        </w:rPr>
+        <w:t>建议</w:t>
+      </w:r>
+      <w:r>
+        <w:rPr>
+          <w:rFonts w:ascii="Tahoma" w:eastAsia="宋体" w:hAnsi="Tahoma" w:cs="Tahoma" w:hint="eastAsia"/>
+          <w:bCs/>
+          <w:color w:val="FF0000"/>
+          <w:kern w:val="36"/>
+          <w:sz w:val="30"/>
+          <w:szCs w:val="30"/>
+        </w:rPr>
+        <w:t>大家</w:t>
+      </w:r>
+      <w:r>
+        <w:rPr>
+          <w:rFonts w:ascii="Tahoma" w:eastAsia="宋体" w:hAnsi="Tahoma" w:cs="Tahoma" w:hint="eastAsia"/>
+          <w:bCs/>
+          <w:color w:val="FF0000"/>
+          <w:kern w:val="36"/>
+          <w:sz w:val="30"/>
+          <w:szCs w:val="30"/>
+        </w:rPr>
+        <w:t>修改</w:t>
+      </w:r>
+      <w:r>
+        <w:rPr>
+          <w:rFonts w:ascii="Tahoma" w:eastAsia="宋体" w:hAnsi="Tahoma" w:cs="Tahoma" w:hint="eastAsia"/>
+          <w:bCs/>
+          <w:color w:val="FF0000"/>
+          <w:kern w:val="36"/>
+          <w:sz w:val="30"/>
+          <w:szCs w:val="30"/>
+        </w:rPr>
+        <w:lastRenderedPageBreak/>
+        <w:t>密码</w:t>
+      </w:r>
+      <w:r>
+        <w:rPr>
+          <w:rFonts w:ascii="Tahoma" w:eastAsia="宋体" w:hAnsi="Tahoma" w:cs="Tahoma" w:hint="eastAsia"/>
+          <w:bCs/>
+          <w:color w:val="FF0000"/>
+          <w:kern w:val="36"/>
+          <w:sz w:val="30"/>
+          <w:szCs w:val="30"/>
+        </w:rPr>
+        <w:t>或不启动，默认</w:t>
+      </w:r>
+      <w:r>
+        <w:rPr>
+          <w:rFonts w:ascii="Tahoma" w:eastAsia="宋体" w:hAnsi="Tahoma" w:cs="Tahoma" w:hint="eastAsia"/>
+          <w:bCs/>
+          <w:color w:val="FF0000"/>
+          <w:kern w:val="36"/>
+          <w:sz w:val="30"/>
+          <w:szCs w:val="30"/>
+        </w:rPr>
+        <w:t>没有安装或</w:t>
+      </w:r>
       <w:bookmarkStart w:id="0" w:name="_GoBack"/>
       <w:bookmarkEnd w:id="0"/>
-    </w:p>
-    <w:p>
-      <w:pPr>
-        <w:rPr>
-          <w:rFonts w:ascii="Tahoma" w:eastAsia="宋体" w:hAnsi="Tahoma" w:cs="Tahoma"/>
-          <w:bCs/>
-          <w:color w:val="444444"/>
-          <w:kern w:val="36"/>
-          <w:szCs w:val="21"/>
-        </w:rPr>
-      </w:pPr>
-      <w:r>
-        <w:rPr>
-          <w:rFonts w:ascii="Tahoma" w:eastAsia="宋体" w:hAnsi="Tahoma" w:cs="Tahoma" w:hint="eastAsia"/>
-          <w:bCs/>
-          <w:color w:val="444444"/>
-          <w:kern w:val="36"/>
-          <w:szCs w:val="21"/>
-        </w:rPr>
-        <w:t>安装方法</w:t>
-      </w:r>
-    </w:p>
-    <w:p>
-      <w:pPr>
-        <w:rPr>
-          <w:rFonts w:ascii="Tahoma" w:eastAsia="宋体" w:hAnsi="Tahoma" w:cs="Tahoma"/>
-          <w:bCs/>
-          <w:color w:val="444444"/>
-          <w:kern w:val="36"/>
-          <w:szCs w:val="21"/>
-        </w:rPr>
-      </w:pPr>
-      <w:r>
-        <w:rPr>
-          <w:rFonts w:ascii="Tahoma" w:eastAsia="宋体" w:hAnsi="Tahoma" w:cs="Tahoma" w:hint="eastAsia"/>
-          <w:bCs/>
-          <w:color w:val="444444"/>
-          <w:kern w:val="36"/>
-          <w:szCs w:val="21"/>
-        </w:rPr>
-        <w:t>第一步：开启</w:t>
-      </w:r>
-      <w:r>
-        <w:rPr>
-          <w:rFonts w:ascii="Tahoma" w:eastAsia="宋体" w:hAnsi="Tahoma" w:cs="Tahoma" w:hint="eastAsia"/>
-          <w:bCs/>
-          <w:color w:val="444444"/>
-          <w:kern w:val="36"/>
-          <w:szCs w:val="21"/>
-        </w:rPr>
-        <w:t>SSH</w:t>
-      </w:r>
-      <w:r>
-        <w:rPr>
-          <w:rFonts w:ascii="Tahoma" w:eastAsia="宋体" w:hAnsi="Tahoma" w:cs="Tahoma" w:hint="eastAsia"/>
-          <w:bCs/>
-          <w:color w:val="444444"/>
-          <w:kern w:val="36"/>
-          <w:szCs w:val="21"/>
-        </w:rPr>
-        <w:t>。</w:t>
-      </w:r>
-      <w:r>
-        <w:rPr>
-          <w:rFonts w:ascii="Tahoma" w:eastAsia="宋体" w:hAnsi="Tahoma" w:cs="Tahoma" w:hint="eastAsia"/>
-          <w:bCs/>
-          <w:color w:val="444444"/>
-          <w:kern w:val="36"/>
-          <w:szCs w:val="21"/>
-        </w:rPr>
-        <w:t>参考官方开启方式</w:t>
-      </w:r>
-    </w:p>
-    <w:p>
-      <w:pPr>
-        <w:rPr>
-          <w:rFonts w:ascii="Tahoma" w:eastAsia="宋体" w:hAnsi="Tahoma" w:cs="Tahoma"/>
-          <w:bCs/>
-          <w:color w:val="444444"/>
-          <w:kern w:val="36"/>
-          <w:szCs w:val="21"/>
-        </w:rPr>
-      </w:pPr>
-    </w:p>
-    <w:p>
-      <w:pPr>
-        <w:rPr>
-          <w:rFonts w:ascii="Tahoma" w:eastAsia="宋体" w:hAnsi="Tahoma" w:cs="Tahoma"/>
-          <w:bCs/>
-          <w:color w:val="444444"/>
-          <w:kern w:val="36"/>
-          <w:szCs w:val="21"/>
-        </w:rPr>
-      </w:pPr>
-      <w:r>
-        <w:rPr>
-          <w:rFonts w:ascii="Tahoma" w:eastAsia="宋体" w:hAnsi="Tahoma" w:cs="Tahoma" w:hint="eastAsia"/>
-          <w:bCs/>
-          <w:color w:val="444444"/>
-          <w:kern w:val="36"/>
-          <w:szCs w:val="21"/>
-        </w:rPr>
-        <w:t>第二部：解压</w:t>
-      </w:r>
-      <w:r>
-        <w:rPr>
-          <w:rFonts w:ascii="Tahoma" w:eastAsia="宋体" w:hAnsi="Tahoma" w:cs="Tahoma" w:hint="eastAsia"/>
-          <w:bCs/>
-          <w:color w:val="444444"/>
-          <w:kern w:val="36"/>
-          <w:szCs w:val="21"/>
-        </w:rPr>
-        <w:t>llmp_install.zip</w:t>
-      </w:r>
-      <w:r>
-        <w:rPr>
-          <w:rFonts w:ascii="Tahoma" w:eastAsia="宋体" w:hAnsi="Tahoma" w:cs="Tahoma" w:hint="eastAsia"/>
-          <w:bCs/>
-          <w:color w:val="444444"/>
-          <w:kern w:val="36"/>
-          <w:szCs w:val="21"/>
-        </w:rPr>
-        <w:t>得到</w:t>
-      </w:r>
-      <w:proofErr w:type="spellStart"/>
-      <w:r>
-        <w:rPr>
-          <w:rFonts w:ascii="Tahoma" w:eastAsia="宋体" w:hAnsi="Tahoma" w:cs="Tahoma" w:hint="eastAsia"/>
-          <w:bCs/>
-          <w:color w:val="444444"/>
-          <w:kern w:val="36"/>
-          <w:szCs w:val="21"/>
-        </w:rPr>
-        <w:t>llmp_install.bin</w:t>
-      </w:r>
-      <w:proofErr w:type="spellEnd"/>
-      <w:r>
-        <w:rPr>
-          <w:rFonts w:ascii="Tahoma" w:eastAsia="宋体" w:hAnsi="Tahoma" w:cs="Tahoma" w:hint="eastAsia"/>
-          <w:bCs/>
-          <w:color w:val="444444"/>
-          <w:kern w:val="36"/>
-          <w:szCs w:val="21"/>
-        </w:rPr>
-        <w:t>,</w:t>
-      </w:r>
-      <w:r>
-        <w:rPr>
-          <w:rFonts w:ascii="Tahoma" w:eastAsia="宋体" w:hAnsi="Tahoma" w:cs="Tahoma" w:hint="eastAsia"/>
-          <w:bCs/>
-          <w:color w:val="444444"/>
-          <w:kern w:val="36"/>
-          <w:szCs w:val="21"/>
-        </w:rPr>
-        <w:t>并</w:t>
-      </w:r>
-      <w:r>
-        <w:rPr>
-          <w:rFonts w:ascii="Tahoma" w:eastAsia="宋体" w:hAnsi="Tahoma" w:cs="Tahoma" w:hint="eastAsia"/>
-          <w:bCs/>
-          <w:color w:val="444444"/>
-          <w:kern w:val="36"/>
-          <w:szCs w:val="21"/>
-        </w:rPr>
-        <w:t>复制到小米</w:t>
-      </w:r>
-      <w:r>
-        <w:rPr>
-          <w:rFonts w:ascii="Tahoma" w:eastAsia="宋体" w:hAnsi="Tahoma" w:cs="Tahoma" w:hint="eastAsia"/>
-          <w:bCs/>
-          <w:color w:val="444444"/>
-          <w:kern w:val="36"/>
-          <w:szCs w:val="21"/>
-        </w:rPr>
-        <w:t>硬盘</w:t>
-      </w:r>
-      <w:r>
-        <w:rPr>
-          <w:rFonts w:ascii="Tahoma" w:eastAsia="宋体" w:hAnsi="Tahoma" w:cs="Tahoma" w:hint="eastAsia"/>
-          <w:bCs/>
-          <w:color w:val="444444"/>
-          <w:kern w:val="36"/>
-          <w:szCs w:val="21"/>
-        </w:rPr>
-        <w:t>共享</w:t>
-      </w:r>
-      <w:r>
-        <w:rPr>
-          <w:rFonts w:ascii="Tahoma" w:eastAsia="宋体" w:hAnsi="Tahoma" w:cs="Tahoma" w:hint="eastAsia"/>
-          <w:bCs/>
-          <w:color w:val="444444"/>
-          <w:kern w:val="36"/>
-          <w:szCs w:val="21"/>
-        </w:rPr>
-        <w:t>目录，即</w:t>
-      </w:r>
-      <w:r>
-        <w:rPr>
-          <w:rFonts w:ascii="Tahoma" w:eastAsia="宋体" w:hAnsi="Tahoma" w:cs="Tahoma"/>
-          <w:bCs/>
-          <w:color w:val="444444"/>
-          <w:kern w:val="36"/>
-          <w:szCs w:val="21"/>
-        </w:rPr>
-        <w:t>/</w:t>
-      </w:r>
-      <w:proofErr w:type="spellStart"/>
-      <w:r>
-        <w:rPr>
-          <w:rFonts w:ascii="Tahoma" w:eastAsia="宋体" w:hAnsi="Tahoma" w:cs="Tahoma"/>
-          <w:bCs/>
-          <w:color w:val="444444"/>
-          <w:kern w:val="36"/>
-          <w:szCs w:val="21"/>
-        </w:rPr>
-        <w:t>userdisk</w:t>
-      </w:r>
-      <w:proofErr w:type="spellEnd"/>
-      <w:r>
-        <w:rPr>
-          <w:rFonts w:ascii="Tahoma" w:eastAsia="宋体" w:hAnsi="Tahoma" w:cs="Tahoma"/>
-          <w:bCs/>
-          <w:color w:val="444444"/>
-          <w:kern w:val="36"/>
-          <w:szCs w:val="21"/>
-        </w:rPr>
-        <w:t>/data</w:t>
-      </w:r>
-      <w:r>
-        <w:rPr>
-          <w:rFonts w:ascii="Tahoma" w:eastAsia="宋体" w:hAnsi="Tahoma" w:cs="Tahoma" w:hint="eastAsia"/>
-          <w:bCs/>
-          <w:color w:val="444444"/>
-          <w:kern w:val="36"/>
-          <w:szCs w:val="21"/>
-        </w:rPr>
-        <w:t>下。</w:t>
-      </w:r>
-    </w:p>
-    <w:p>
-      <w:pPr>
-        <w:rPr>
-          <w:rFonts w:ascii="Tahoma" w:eastAsia="宋体" w:hAnsi="Tahoma" w:cs="Tahoma"/>
-          <w:bCs/>
-          <w:color w:val="FF0000"/>
-          <w:kern w:val="36"/>
-          <w:szCs w:val="21"/>
-        </w:rPr>
-      </w:pPr>
-      <w:r>
-        <w:rPr>
-          <w:rFonts w:ascii="Tahoma" w:eastAsia="宋体" w:hAnsi="Tahoma" w:cs="Tahoma" w:hint="eastAsia"/>
-          <w:bCs/>
-          <w:color w:val="FF0000"/>
-          <w:kern w:val="36"/>
-          <w:szCs w:val="21"/>
-        </w:rPr>
-        <w:t>（如使用备用地址下载</w:t>
-      </w:r>
-      <w:proofErr w:type="spellStart"/>
-      <w:r>
-        <w:rPr>
-          <w:rFonts w:ascii="Tahoma" w:eastAsia="宋体" w:hAnsi="Tahoma" w:cs="Tahoma" w:hint="eastAsia"/>
-          <w:bCs/>
-          <w:color w:val="FF0000"/>
-          <w:kern w:val="36"/>
-          <w:szCs w:val="21"/>
-        </w:rPr>
-        <w:t>llmp_install.bin</w:t>
-      </w:r>
-      <w:proofErr w:type="spellEnd"/>
-      <w:r>
-        <w:rPr>
-          <w:rFonts w:ascii="Tahoma" w:eastAsia="宋体" w:hAnsi="Tahoma" w:cs="Tahoma" w:hint="eastAsia"/>
-          <w:bCs/>
-          <w:color w:val="FF0000"/>
-          <w:kern w:val="36"/>
-          <w:szCs w:val="21"/>
-        </w:rPr>
-        <w:t>,</w:t>
-      </w:r>
-      <w:r>
-        <w:rPr>
-          <w:rFonts w:ascii="Tahoma" w:eastAsia="宋体" w:hAnsi="Tahoma" w:cs="Tahoma" w:hint="eastAsia"/>
-          <w:bCs/>
-          <w:color w:val="FF0000"/>
-          <w:kern w:val="36"/>
-          <w:szCs w:val="21"/>
-        </w:rPr>
-        <w:t>则不用解压直接复制到</w:t>
-      </w:r>
-      <w:r>
-        <w:rPr>
-          <w:rFonts w:ascii="Tahoma" w:eastAsia="宋体" w:hAnsi="Tahoma" w:cs="Tahoma"/>
-          <w:bCs/>
-          <w:color w:val="FF0000"/>
-          <w:kern w:val="36"/>
-          <w:szCs w:val="21"/>
-        </w:rPr>
-        <w:t>/</w:t>
-      </w:r>
-      <w:proofErr w:type="spellStart"/>
-      <w:r>
-        <w:rPr>
-          <w:rFonts w:ascii="Tahoma" w:eastAsia="宋体" w:hAnsi="Tahoma" w:cs="Tahoma"/>
-          <w:bCs/>
-          <w:color w:val="FF0000"/>
-          <w:kern w:val="36"/>
-          <w:szCs w:val="21"/>
-        </w:rPr>
-        <w:t>userdisk</w:t>
-      </w:r>
-      <w:proofErr w:type="spellEnd"/>
-      <w:r>
-        <w:rPr>
-          <w:rFonts w:ascii="Tahoma" w:eastAsia="宋体" w:hAnsi="Tahoma" w:cs="Tahoma"/>
-          <w:bCs/>
-          <w:color w:val="FF0000"/>
-          <w:kern w:val="36"/>
-          <w:szCs w:val="21"/>
-        </w:rPr>
-        <w:t>/data</w:t>
-      </w:r>
-      <w:r>
-        <w:rPr>
-          <w:rFonts w:ascii="Tahoma" w:eastAsia="宋体" w:hAnsi="Tahoma" w:cs="Tahoma"/>
-          <w:bCs/>
-          <w:color w:val="FF0000"/>
-          <w:kern w:val="36"/>
-          <w:szCs w:val="21"/>
-        </w:rPr>
-        <w:t>即可</w:t>
-      </w:r>
-      <w:r>
-        <w:rPr>
-          <w:rFonts w:ascii="Tahoma" w:eastAsia="宋体" w:hAnsi="Tahoma" w:cs="Tahoma" w:hint="eastAsia"/>
-          <w:bCs/>
-          <w:color w:val="FF0000"/>
-          <w:kern w:val="36"/>
-          <w:szCs w:val="21"/>
-        </w:rPr>
-        <w:t>）</w:t>
-      </w:r>
-    </w:p>
-    <w:p>
-      <w:pPr>
-        <w:rPr>
-          <w:rFonts w:ascii="Tahoma" w:eastAsia="宋体" w:hAnsi="Tahoma" w:cs="Tahoma"/>
-          <w:bCs/>
-          <w:color w:val="444444"/>
-          <w:kern w:val="36"/>
-          <w:szCs w:val="21"/>
-        </w:rPr>
-      </w:pPr>
-    </w:p>
-    <w:p>
-      <w:pPr>
-        <w:rPr>
-          <w:rFonts w:ascii="Tahoma" w:eastAsia="宋体" w:hAnsi="Tahoma" w:cs="Tahoma"/>
-          <w:bCs/>
-          <w:color w:val="444444"/>
-          <w:kern w:val="36"/>
-          <w:szCs w:val="21"/>
-        </w:rPr>
-      </w:pPr>
-      <w:r>
-        <w:rPr>
-          <w:rFonts w:ascii="Tahoma" w:eastAsia="宋体" w:hAnsi="Tahoma" w:cs="Tahoma" w:hint="eastAsia"/>
-          <w:bCs/>
-          <w:color w:val="444444"/>
-          <w:kern w:val="36"/>
-          <w:szCs w:val="21"/>
-        </w:rPr>
-        <w:t>第三部：</w:t>
-      </w:r>
-      <w:r>
-        <w:rPr>
-          <w:rFonts w:ascii="Tahoma" w:eastAsia="宋体" w:hAnsi="Tahoma" w:cs="Tahoma" w:hint="eastAsia"/>
-          <w:bCs/>
-          <w:color w:val="444444"/>
-          <w:kern w:val="36"/>
-          <w:szCs w:val="21"/>
-        </w:rPr>
-        <w:t>SSH</w:t>
-      </w:r>
-      <w:r>
-        <w:rPr>
-          <w:rFonts w:ascii="Tahoma" w:eastAsia="宋体" w:hAnsi="Tahoma" w:cs="Tahoma" w:hint="eastAsia"/>
-          <w:bCs/>
-          <w:color w:val="444444"/>
-          <w:kern w:val="36"/>
-          <w:szCs w:val="21"/>
-        </w:rPr>
-        <w:t>到小米路由</w:t>
-      </w:r>
-      <w:r>
-        <w:rPr>
-          <w:rFonts w:ascii="Tahoma" w:eastAsia="宋体" w:hAnsi="Tahoma" w:cs="Tahoma" w:hint="eastAsia"/>
-          <w:bCs/>
-          <w:color w:val="444444"/>
-          <w:kern w:val="36"/>
-          <w:szCs w:val="21"/>
-        </w:rPr>
-        <w:t>22</w:t>
-      </w:r>
-      <w:r>
-        <w:rPr>
-          <w:rFonts w:ascii="Tahoma" w:eastAsia="宋体" w:hAnsi="Tahoma" w:cs="Tahoma" w:hint="eastAsia"/>
-          <w:bCs/>
-          <w:color w:val="444444"/>
-          <w:kern w:val="36"/>
-          <w:szCs w:val="21"/>
-        </w:rPr>
-        <w:t>端口；执行下面命令即可完成安装。</w:t>
-      </w:r>
-    </w:p>
-    <w:p>
-      <w:pPr>
-        <w:rPr>
-          <w:rFonts w:ascii="Tahoma" w:eastAsia="宋体" w:hAnsi="Tahoma" w:cs="Tahoma"/>
-          <w:bCs/>
-          <w:color w:val="444444"/>
-          <w:kern w:val="36"/>
-          <w:szCs w:val="21"/>
-        </w:rPr>
-      </w:pPr>
-      <w:proofErr w:type="spellStart"/>
-      <w:proofErr w:type="gramStart"/>
-      <w:r>
-        <w:rPr>
-          <w:rFonts w:ascii="Tahoma" w:eastAsia="宋体" w:hAnsi="Tahoma" w:cs="Tahoma"/>
-          <w:bCs/>
-          <w:color w:val="444444"/>
-          <w:kern w:val="36"/>
-          <w:szCs w:val="21"/>
-        </w:rPr>
-        <w:t>chmod</w:t>
-      </w:r>
-      <w:proofErr w:type="spellEnd"/>
-      <w:proofErr w:type="gramEnd"/>
-      <w:r>
-        <w:rPr>
-          <w:rFonts w:ascii="Tahoma" w:eastAsia="宋体" w:hAnsi="Tahoma" w:cs="Tahoma"/>
-          <w:bCs/>
-          <w:color w:val="444444"/>
-          <w:kern w:val="36"/>
-          <w:szCs w:val="21"/>
-        </w:rPr>
-        <w:t xml:space="preserve"> +x /</w:t>
-      </w:r>
-      <w:proofErr w:type="spellStart"/>
-      <w:r>
-        <w:rPr>
-          <w:rFonts w:ascii="Tahoma" w:eastAsia="宋体" w:hAnsi="Tahoma" w:cs="Tahoma"/>
-          <w:bCs/>
-          <w:color w:val="444444"/>
-          <w:kern w:val="36"/>
-          <w:szCs w:val="21"/>
-        </w:rPr>
-        <w:t>userdisk</w:t>
-      </w:r>
-      <w:proofErr w:type="spellEnd"/>
-      <w:r>
-        <w:rPr>
-          <w:rFonts w:ascii="Tahoma" w:eastAsia="宋体" w:hAnsi="Tahoma" w:cs="Tahoma"/>
-          <w:bCs/>
-          <w:color w:val="444444"/>
-          <w:kern w:val="36"/>
-          <w:szCs w:val="21"/>
-        </w:rPr>
-        <w:t>/data/</w:t>
-      </w:r>
-      <w:proofErr w:type="spellStart"/>
-      <w:r>
-        <w:rPr>
-          <w:rFonts w:ascii="Tahoma" w:eastAsia="宋体" w:hAnsi="Tahoma" w:cs="Tahoma"/>
-          <w:bCs/>
-          <w:color w:val="444444"/>
-          <w:kern w:val="36"/>
-          <w:szCs w:val="21"/>
-        </w:rPr>
-        <w:t>llmp_install.bin</w:t>
-      </w:r>
-      <w:proofErr w:type="spellEnd"/>
-      <w:r>
-        <w:rPr>
-          <w:rFonts w:ascii="Tahoma" w:eastAsia="宋体" w:hAnsi="Tahoma" w:cs="Tahoma" w:hint="eastAsia"/>
-          <w:bCs/>
-          <w:color w:val="444444"/>
-          <w:kern w:val="36"/>
-          <w:szCs w:val="21"/>
-        </w:rPr>
-        <w:t xml:space="preserve"> </w:t>
-      </w:r>
-      <w:r>
-        <w:rPr>
-          <w:rFonts w:ascii="Tahoma" w:eastAsia="宋体" w:hAnsi="Tahoma" w:cs="Tahoma"/>
-          <w:bCs/>
-          <w:color w:val="444444"/>
-          <w:kern w:val="36"/>
-          <w:szCs w:val="21"/>
-        </w:rPr>
-        <w:t>&amp;&amp;</w:t>
-      </w:r>
-      <w:r>
-        <w:rPr>
-          <w:rFonts w:ascii="Tahoma" w:eastAsia="宋体" w:hAnsi="Tahoma" w:cs="Tahoma" w:hint="eastAsia"/>
-          <w:bCs/>
-          <w:color w:val="444444"/>
-          <w:kern w:val="36"/>
-          <w:szCs w:val="21"/>
-        </w:rPr>
-        <w:t xml:space="preserve"> </w:t>
-      </w:r>
-      <w:r>
-        <w:rPr>
-          <w:rFonts w:ascii="Tahoma" w:eastAsia="宋体" w:hAnsi="Tahoma" w:cs="Tahoma"/>
-          <w:bCs/>
-          <w:color w:val="444444"/>
-          <w:kern w:val="36"/>
-          <w:szCs w:val="21"/>
-        </w:rPr>
-        <w:t>/</w:t>
-      </w:r>
-      <w:proofErr w:type="spellStart"/>
-      <w:r>
-        <w:rPr>
-          <w:rFonts w:ascii="Tahoma" w:eastAsia="宋体" w:hAnsi="Tahoma" w:cs="Tahoma"/>
-          <w:bCs/>
-          <w:color w:val="444444"/>
-          <w:kern w:val="36"/>
-          <w:szCs w:val="21"/>
-        </w:rPr>
-        <w:t>userdisk</w:t>
-      </w:r>
-      <w:proofErr w:type="spellEnd"/>
-      <w:r>
-        <w:rPr>
-          <w:rFonts w:ascii="Tahoma" w:eastAsia="宋体" w:hAnsi="Tahoma" w:cs="Tahoma"/>
-          <w:bCs/>
-          <w:color w:val="444444"/>
-          <w:kern w:val="36"/>
-          <w:szCs w:val="21"/>
-        </w:rPr>
-        <w:t>/data/</w:t>
-      </w:r>
-      <w:proofErr w:type="spellStart"/>
-      <w:r>
-        <w:rPr>
-          <w:rFonts w:ascii="Tahoma" w:eastAsia="宋体" w:hAnsi="Tahoma" w:cs="Tahoma"/>
-          <w:bCs/>
-          <w:color w:val="444444"/>
-          <w:kern w:val="36"/>
-          <w:szCs w:val="21"/>
-        </w:rPr>
-        <w:t>llmp_install.bin</w:t>
-      </w:r>
-      <w:proofErr w:type="spellEnd"/>
-      <w:r>
-        <w:rPr>
-          <w:rFonts w:ascii="Tahoma" w:eastAsia="宋体" w:hAnsi="Tahoma" w:cs="Tahoma"/>
-          <w:bCs/>
-          <w:color w:val="444444"/>
-          <w:kern w:val="36"/>
-          <w:szCs w:val="21"/>
-        </w:rPr>
-        <w:t xml:space="preserve"> in</w:t>
-      </w:r>
-    </w:p>
-    <w:p>
-      <w:pPr>
-        <w:rPr>
-          <w:rFonts w:ascii="Tahoma" w:eastAsia="宋体" w:hAnsi="Tahoma" w:cs="Tahoma"/>
-          <w:bCs/>
-          <w:color w:val="444444"/>
-          <w:kern w:val="36"/>
-          <w:szCs w:val="21"/>
-        </w:rPr>
-      </w:pPr>
-    </w:p>
-    <w:p>
-      <w:pPr>
-        <w:rPr>
-          <w:rFonts w:ascii="Tahoma" w:eastAsia="宋体" w:hAnsi="Tahoma" w:cs="Tahoma"/>
-          <w:bCs/>
-          <w:color w:val="444444"/>
-          <w:kern w:val="36"/>
-          <w:szCs w:val="21"/>
-        </w:rPr>
-      </w:pPr>
-      <w:r>
-        <w:rPr>
-          <w:rFonts w:ascii="Tahoma" w:eastAsia="宋体" w:hAnsi="Tahoma" w:cs="Tahoma" w:hint="eastAsia"/>
-          <w:bCs/>
-          <w:color w:val="444444"/>
-          <w:kern w:val="36"/>
-          <w:szCs w:val="21"/>
-        </w:rPr>
-        <w:t>安装完成后，即可通过</w:t>
-      </w:r>
-      <w:r>
-        <w:rPr>
-          <w:rFonts w:ascii="Tahoma" w:eastAsia="宋体" w:hAnsi="Tahoma" w:cs="Tahoma" w:hint="eastAsia"/>
-          <w:bCs/>
-          <w:color w:val="444444"/>
-          <w:kern w:val="36"/>
-          <w:szCs w:val="21"/>
-        </w:rPr>
-        <w:t>http://192.168.31.1:8080</w:t>
-      </w:r>
-      <w:r>
-        <w:rPr>
-          <w:rFonts w:ascii="Tahoma" w:eastAsia="宋体" w:hAnsi="Tahoma" w:cs="Tahoma" w:hint="eastAsia"/>
-          <w:bCs/>
-          <w:color w:val="444444"/>
-          <w:kern w:val="36"/>
-          <w:szCs w:val="21"/>
-        </w:rPr>
-        <w:t>打开欢迎页面</w:t>
-      </w:r>
-      <w:r>
-        <w:rPr>
-          <w:rFonts w:ascii="Tahoma" w:eastAsia="宋体" w:hAnsi="Tahoma" w:cs="Tahoma" w:hint="eastAsia"/>
-          <w:bCs/>
-          <w:color w:val="444444"/>
-          <w:kern w:val="36"/>
-          <w:szCs w:val="21"/>
-        </w:rPr>
-        <w:t>。出现欢迎界面则安装成功。</w:t>
-      </w:r>
-    </w:p>
-    <w:p>
-      <w:pPr>
-        <w:rPr>
-          <w:rFonts w:ascii="Tahoma" w:eastAsia="宋体" w:hAnsi="Tahoma" w:cs="Tahoma"/>
-          <w:bCs/>
-          <w:color w:val="444444"/>
-          <w:kern w:val="36"/>
-          <w:szCs w:val="21"/>
-        </w:rPr>
-      </w:pPr>
-    </w:p>
-    <w:p>
-      <w:pPr>
-        <w:rPr>
-          <w:rFonts w:ascii="Tahoma" w:eastAsia="宋体" w:hAnsi="Tahoma" w:cs="Tahoma"/>
-          <w:bCs/>
-          <w:color w:val="444444"/>
-          <w:kern w:val="36"/>
-          <w:szCs w:val="21"/>
-        </w:rPr>
-      </w:pPr>
-      <w:r>
-        <w:rPr>
-          <w:rFonts w:ascii="Tahoma" w:eastAsia="宋体" w:hAnsi="Tahoma" w:cs="Tahoma" w:hint="eastAsia"/>
-          <w:bCs/>
-          <w:color w:val="444444"/>
-          <w:kern w:val="36"/>
-          <w:szCs w:val="21"/>
-        </w:rPr>
-        <w:t>升级固件后修复方法</w:t>
-      </w:r>
-    </w:p>
-    <w:p>
-      <w:pPr>
-        <w:rPr>
-          <w:rFonts w:ascii="Tahoma" w:eastAsia="宋体" w:hAnsi="Tahoma" w:cs="Tahoma"/>
-          <w:bCs/>
-          <w:color w:val="444444"/>
-          <w:kern w:val="36"/>
-          <w:szCs w:val="21"/>
-        </w:rPr>
-      </w:pPr>
-      <w:r>
-        <w:rPr>
-          <w:rFonts w:ascii="Tahoma" w:eastAsia="宋体" w:hAnsi="Tahoma" w:cs="Tahoma" w:hint="eastAsia"/>
-          <w:bCs/>
-          <w:color w:val="444444"/>
-          <w:kern w:val="36"/>
-          <w:szCs w:val="21"/>
-        </w:rPr>
-        <w:t>SSH</w:t>
-      </w:r>
-      <w:r>
-        <w:rPr>
-          <w:rFonts w:ascii="Tahoma" w:eastAsia="宋体" w:hAnsi="Tahoma" w:cs="Tahoma" w:hint="eastAsia"/>
-          <w:bCs/>
-          <w:color w:val="444444"/>
-          <w:kern w:val="36"/>
-          <w:szCs w:val="21"/>
-        </w:rPr>
-        <w:t>到路由器</w:t>
-      </w:r>
-      <w:r>
-        <w:rPr>
-          <w:rFonts w:ascii="Tahoma" w:eastAsia="宋体" w:hAnsi="Tahoma" w:cs="Tahoma" w:hint="eastAsia"/>
-          <w:bCs/>
-          <w:color w:val="444444"/>
-          <w:kern w:val="36"/>
-          <w:szCs w:val="21"/>
-        </w:rPr>
-        <w:t>22</w:t>
-      </w:r>
-      <w:r>
-        <w:rPr>
-          <w:rFonts w:ascii="Tahoma" w:eastAsia="宋体" w:hAnsi="Tahoma" w:cs="Tahoma" w:hint="eastAsia"/>
-          <w:bCs/>
-          <w:color w:val="444444"/>
-          <w:kern w:val="36"/>
-          <w:szCs w:val="21"/>
-        </w:rPr>
-        <w:t>端口，执行下面命令即可</w:t>
-      </w:r>
-    </w:p>
-    <w:p>
-      <w:pPr>
-        <w:rPr>
-          <w:rFonts w:ascii="Tahoma" w:eastAsia="宋体" w:hAnsi="Tahoma" w:cs="Tahoma"/>
-          <w:bCs/>
-          <w:color w:val="444444"/>
-          <w:kern w:val="36"/>
-          <w:szCs w:val="21"/>
-        </w:rPr>
-      </w:pPr>
-      <w:proofErr w:type="spellStart"/>
-      <w:proofErr w:type="gramStart"/>
-      <w:r>
-        <w:rPr>
-          <w:rFonts w:ascii="Tahoma" w:eastAsia="宋体" w:hAnsi="Tahoma" w:cs="Tahoma"/>
-          <w:bCs/>
-          <w:color w:val="444444"/>
-          <w:kern w:val="36"/>
-          <w:szCs w:val="21"/>
-        </w:rPr>
-        <w:t>sh</w:t>
-      </w:r>
-      <w:proofErr w:type="spellEnd"/>
-      <w:proofErr w:type="gramEnd"/>
-      <w:r>
-        <w:rPr>
-          <w:rFonts w:ascii="Tahoma" w:eastAsia="宋体" w:hAnsi="Tahoma" w:cs="Tahoma"/>
-          <w:bCs/>
-          <w:color w:val="444444"/>
-          <w:kern w:val="36"/>
-          <w:szCs w:val="21"/>
-        </w:rPr>
-        <w:t xml:space="preserve"> /userdisk/llmp/manager/llmp_fix.sh</w:t>
-      </w:r>
-    </w:p>
-    <w:p>
-      <w:pPr>
-        <w:rPr>
-          <w:rFonts w:ascii="Tahoma" w:eastAsia="宋体" w:hAnsi="Tahoma" w:cs="Tahoma"/>
-          <w:bCs/>
-          <w:color w:val="444444"/>
-          <w:kern w:val="36"/>
-          <w:szCs w:val="21"/>
-        </w:rPr>
-      </w:pPr>
-    </w:p>
-    <w:p>
-      <w:pPr>
-        <w:rPr>
-          <w:rFonts w:ascii="Tahoma" w:eastAsia="宋体" w:hAnsi="Tahoma" w:cs="Tahoma"/>
-          <w:bCs/>
-          <w:color w:val="444444"/>
-          <w:kern w:val="36"/>
-          <w:szCs w:val="21"/>
-        </w:rPr>
-      </w:pPr>
-    </w:p>
-    <w:p>
-      <w:pPr>
-        <w:rPr>
-          <w:rFonts w:ascii="Tahoma" w:eastAsia="宋体" w:hAnsi="Tahoma" w:cs="Tahoma"/>
+      <w:r>
+        <w:rPr>
+          <w:rFonts w:ascii="Tahoma" w:eastAsia="宋体" w:hAnsi="Tahoma" w:cs="Tahoma" w:hint="eastAsia"/>
           <w:bCs/>
           <w:color w:val="FF0000"/>
           <w:kern w:val="36"/>
           <w:sz w:val="30"/>
           <w:szCs w:val="30"/>
         </w:rPr>
-      </w:pPr>
-      <w:r>
-        <w:rPr>
-          <w:rFonts w:ascii="Tahoma" w:eastAsia="宋体" w:hAnsi="Tahoma" w:cs="Tahoma" w:hint="eastAsia"/>
-          <w:bCs/>
-          <w:color w:val="FF0000"/>
-          <w:kern w:val="36"/>
-          <w:sz w:val="30"/>
-          <w:szCs w:val="30"/>
-        </w:rPr>
-        <w:t>如果</w:t>
-      </w:r>
-      <w:r>
-        <w:rPr>
-          <w:rFonts w:ascii="Tahoma" w:eastAsia="宋体" w:hAnsi="Tahoma" w:cs="Tahoma" w:hint="eastAsia"/>
-          <w:bCs/>
-          <w:color w:val="FF0000"/>
-          <w:kern w:val="36"/>
-          <w:sz w:val="30"/>
-          <w:szCs w:val="30"/>
-        </w:rPr>
-        <w:t>是</w:t>
-      </w:r>
-      <w:r>
-        <w:rPr>
-          <w:rFonts w:ascii="Tahoma" w:eastAsia="宋体" w:hAnsi="Tahoma" w:cs="Tahoma" w:hint="eastAsia"/>
-          <w:bCs/>
-          <w:color w:val="FF0000"/>
-          <w:kern w:val="36"/>
-          <w:sz w:val="30"/>
-          <w:szCs w:val="30"/>
-        </w:rPr>
-        <w:t>搭建</w:t>
-      </w:r>
-      <w:proofErr w:type="spellStart"/>
-      <w:r>
-        <w:rPr>
-          <w:rFonts w:ascii="Tahoma" w:eastAsia="宋体" w:hAnsi="Tahoma" w:cs="Tahoma" w:hint="eastAsia"/>
-          <w:bCs/>
-          <w:color w:val="FF0000"/>
-          <w:kern w:val="36"/>
-          <w:sz w:val="30"/>
-          <w:szCs w:val="30"/>
-        </w:rPr>
-        <w:t>kodexplorer</w:t>
-      </w:r>
-      <w:proofErr w:type="spellEnd"/>
-      <w:r>
-        <w:rPr>
-          <w:rFonts w:ascii="Tahoma" w:eastAsia="宋体" w:hAnsi="Tahoma" w:cs="Tahoma" w:hint="eastAsia"/>
-          <w:bCs/>
-          <w:color w:val="FF0000"/>
-          <w:kern w:val="36"/>
-          <w:sz w:val="30"/>
-          <w:szCs w:val="30"/>
-        </w:rPr>
-        <w:t>可以无视</w:t>
-      </w:r>
-      <w:proofErr w:type="spellStart"/>
-      <w:r>
-        <w:rPr>
-          <w:rFonts w:ascii="Tahoma" w:eastAsia="宋体" w:hAnsi="Tahoma" w:cs="Tahoma" w:hint="eastAsia"/>
-          <w:bCs/>
-          <w:color w:val="FF0000"/>
-          <w:kern w:val="36"/>
-          <w:sz w:val="30"/>
-          <w:szCs w:val="30"/>
-        </w:rPr>
-        <w:t>masql</w:t>
-      </w:r>
-      <w:proofErr w:type="spellEnd"/>
-      <w:r>
-        <w:rPr>
-          <w:rFonts w:ascii="Tahoma" w:eastAsia="宋体" w:hAnsi="Tahoma" w:cs="Tahoma" w:hint="eastAsia"/>
-          <w:bCs/>
-          <w:color w:val="FF0000"/>
-          <w:kern w:val="36"/>
-          <w:sz w:val="30"/>
-          <w:szCs w:val="30"/>
-        </w:rPr>
-        <w:t>数据库</w:t>
-      </w:r>
-      <w:r>
-        <w:rPr>
-          <w:rFonts w:ascii="Tahoma" w:eastAsia="宋体" w:hAnsi="Tahoma" w:cs="Tahoma" w:hint="eastAsia"/>
-          <w:bCs/>
-          <w:color w:val="FF0000"/>
-          <w:kern w:val="36"/>
-          <w:sz w:val="30"/>
-          <w:szCs w:val="30"/>
-        </w:rPr>
-        <w:t>，但</w:t>
-      </w:r>
-      <w:r>
-        <w:rPr>
-          <w:rFonts w:ascii="Tahoma" w:eastAsia="宋体" w:hAnsi="Tahoma" w:cs="Tahoma" w:hint="eastAsia"/>
-          <w:bCs/>
-          <w:color w:val="FF0000"/>
-          <w:kern w:val="36"/>
-          <w:sz w:val="30"/>
-          <w:szCs w:val="30"/>
-        </w:rPr>
-        <w:t>安全起见，还是</w:t>
-      </w:r>
-      <w:r>
-        <w:rPr>
-          <w:rFonts w:ascii="Tahoma" w:eastAsia="宋体" w:hAnsi="Tahoma" w:cs="Tahoma" w:hint="eastAsia"/>
-          <w:bCs/>
-          <w:color w:val="FF0000"/>
-          <w:kern w:val="36"/>
-          <w:sz w:val="30"/>
-          <w:szCs w:val="30"/>
-        </w:rPr>
-        <w:t>建议</w:t>
-      </w:r>
-      <w:r>
-        <w:rPr>
-          <w:rFonts w:ascii="Tahoma" w:eastAsia="宋体" w:hAnsi="Tahoma" w:cs="Tahoma" w:hint="eastAsia"/>
-          <w:bCs/>
-          <w:color w:val="FF0000"/>
-          <w:kern w:val="36"/>
-          <w:sz w:val="30"/>
-          <w:szCs w:val="30"/>
-        </w:rPr>
-        <w:t>大家</w:t>
-      </w:r>
-      <w:r>
-        <w:rPr>
-          <w:rFonts w:ascii="Tahoma" w:eastAsia="宋体" w:hAnsi="Tahoma" w:cs="Tahoma" w:hint="eastAsia"/>
-          <w:bCs/>
-          <w:color w:val="FF0000"/>
-          <w:kern w:val="36"/>
-          <w:sz w:val="30"/>
-          <w:szCs w:val="30"/>
-        </w:rPr>
-        <w:t>修改</w:t>
-      </w:r>
-      <w:r>
-        <w:rPr>
-          <w:rFonts w:ascii="Tahoma" w:eastAsia="宋体" w:hAnsi="Tahoma" w:cs="Tahoma" w:hint="eastAsia"/>
-          <w:bCs/>
-          <w:color w:val="FF0000"/>
-          <w:kern w:val="36"/>
-          <w:sz w:val="30"/>
-          <w:szCs w:val="30"/>
-        </w:rPr>
-        <w:lastRenderedPageBreak/>
-        <w:t>密码</w:t>
-      </w:r>
-      <w:r>
-        <w:rPr>
-          <w:rFonts w:ascii="Tahoma" w:eastAsia="宋体" w:hAnsi="Tahoma" w:cs="Tahoma" w:hint="eastAsia"/>
-          <w:bCs/>
-          <w:color w:val="FF0000"/>
-          <w:kern w:val="36"/>
-          <w:sz w:val="30"/>
-          <w:szCs w:val="30"/>
-        </w:rPr>
-        <w:t>或不启动，默认为未启动。</w:t>
+        <w:t>未启动。</w:t>
       </w:r>
       <w:r>
         <w:rPr>
